--- a/CYBER360-Ex-9.4-Blue-Team-Cookbook.docx
+++ b/CYBER360-Ex-9.4-Blue-Team-Cookbook.docx
@@ -18,6 +18,7 @@
           <w:dataBinding w:prefixMappings="xmlns:ns0='http://purl.org/dc/elements/1.1/' xmlns:ns1='http://schemas.openxmlformats.org/package/2006/metadata/core-properties' " w:xpath="/ns1:coreProperties[1]/ns0:subject[1]" w:storeItemID="{6C3C8BC8-F283-45AE-878A-BAB7291924A1}"/>
           <w:text/>
         </w:sdtPr>
+        <w:sdtEndPr/>
         <w:sdtContent>
           <w:r>
             <w:t>Advanced Scripting</w:t>
@@ -35,13 +36,14 @@
           <w:alias w:val="Title"/>
           <w:tag w:val=""/>
           <w:id w:val="1406417971"/>
-          <w:lock w:val="sdtLocked"/>
+          <w:lock w:val="sdtContentLocked"/>
           <w:placeholder>
             <w:docPart w:val="CA52442E41DD4475ACFA097AF54F93E8"/>
           </w:placeholder>
           <w:dataBinding w:prefixMappings="xmlns:ns0='http://purl.org/dc/elements/1.1/' xmlns:ns1='http://schemas.openxmlformats.org/package/2006/metadata/core-properties' " w:xpath="/ns1:coreProperties[1]/ns0:title[1]" w:storeItemID="{6C3C8BC8-F283-45AE-878A-BAB7291924A1}"/>
           <w:text/>
         </w:sdtPr>
+        <w:sdtEndPr/>
         <w:sdtContent>
           <w:r>
             <w:t>Blue Team Cookbook Choice</w:t>
@@ -84,7 +86,7 @@
           <w:rStyle w:val="SubtleEmphasis"/>
           <w:noProof/>
         </w:rPr>
-        <w:t>3/9/2024 1:54 PM</w:t>
+        <w:t>4/18/2024 10:48 AM</w:t>
       </w:r>
       <w:r>
         <w:rPr>
@@ -413,10 +415,7 @@
         </w:sdtContent>
       </w:sdt>
       <w:r>
-        <w:t xml:space="preserve"> You’re welcome to use such input fields in your tutorial if you choose, but it’s not required. Your tutorial could instead ask for a screenshot or two, as evidence that the learner successfully completed the tasks in your tutorial.</w:t>
-      </w:r>
-      <w:r>
-        <w:t xml:space="preserve"> </w:t>
+        <w:t xml:space="preserve"> You’re welcome to use such input fields in your tutorial if you choose, but it’s not required. Your tutorial could instead ask for a screenshot or two, as evidence that the learner successfully completed the tasks in your tutorial. </w:t>
       </w:r>
     </w:p>
     <w:p>
@@ -1114,7 +1113,13 @@
         </w:numPr>
       </w:pPr>
       <w:r>
-        <w:t>Do not modify the firewall</w:t>
+        <w:t>Do not</w:t>
+      </w:r>
+      <w:r>
+        <w:t xml:space="preserve"> actually isolate your system! Also don’t</w:t>
+      </w:r>
+      <w:r>
+        <w:t xml:space="preserve"> modify the firewall</w:t>
       </w:r>
       <w:r>
         <w:t xml:space="preserve"> settings</w:t>
@@ -1151,7 +1156,45 @@
           <w:sz w:val="18"/>
           <w:szCs w:val="18"/>
         </w:rPr>
-        <w:t>&lt;number&gt;</w:t>
+        <w:t>&lt;</w:t>
+      </w:r>
+      <w:proofErr w:type="gramStart"/>
+      <w:r>
+        <w:rPr>
+          <w:i/>
+          <w:iCs/>
+          <w:sz w:val="18"/>
+          <w:szCs w:val="18"/>
+        </w:rPr>
+        <w:t>n</w:t>
+      </w:r>
+      <w:r>
+        <w:rPr>
+          <w:i/>
+          <w:iCs/>
+          <w:sz w:val="18"/>
+          <w:szCs w:val="18"/>
+        </w:rPr>
+        <w:t>c</w:t>
+      </w:r>
+      <w:r>
+        <w:rPr>
+          <w:i/>
+          <w:iCs/>
+          <w:sz w:val="18"/>
+          <w:szCs w:val="18"/>
+        </w:rPr>
+        <w:t>umber</w:t>
+      </w:r>
+      <w:proofErr w:type="gramEnd"/>
+      <w:r>
+        <w:rPr>
+          <w:i/>
+          <w:iCs/>
+          <w:sz w:val="18"/>
+          <w:szCs w:val="18"/>
+        </w:rPr>
+        <w:t>&gt;</w:t>
       </w:r>
       <w:r>
         <w:t xml:space="preserve"> VM</w:t>
@@ -1267,23 +1310,17 @@
         </w:numPr>
       </w:pPr>
       <w:r>
-        <w:t xml:space="preserve">You might find it helpful to </w:t>
-      </w:r>
-      <w:proofErr w:type="spellStart"/>
-      <w:r>
-        <w:t>re</w:t>
+        <w:t>You might find it helpful to re</w:t>
       </w:r>
       <w:r>
         <w:t>feremce</w:t>
       </w:r>
-      <w:proofErr w:type="spellEnd"/>
       <w:r>
         <w:t xml:space="preserve"> </w:t>
       </w:r>
       <w:r>
         <w:t xml:space="preserve">PowerShell’s </w:t>
       </w:r>
-      <w:proofErr w:type="spellStart"/>
       <w:r>
         <w:rPr>
           <w:rFonts w:ascii="Consolas" w:hAnsi="Consolas"/>
@@ -1292,7 +1329,6 @@
         </w:rPr>
         <w:t>about_Signing</w:t>
       </w:r>
-      <w:proofErr w:type="spellEnd"/>
       <w:r>
         <w:t xml:space="preserve"> help topic</w:t>
       </w:r>
@@ -1599,16 +1635,11 @@
       <w:r>
         <w:t xml:space="preserve">n actual downgrade attack as shown in </w:t>
       </w:r>
-      <w:proofErr w:type="spellStart"/>
       <w:r>
         <w:t>C</w:t>
       </w:r>
       <w:r>
-        <w:t>hatper</w:t>
-      </w:r>
-      <w:proofErr w:type="spellEnd"/>
-      <w:r>
-        <w:t xml:space="preserve"> 4 (pp </w:t>
+        <w:t xml:space="preserve">hatper 4 (pp </w:t>
       </w:r>
       <w:r>
         <w:t>163-164)</w:t>
@@ -6046,14 +6077,14 @@
     <w:charset w:val="00"/>
     <w:family w:val="swiss"/>
     <w:pitch w:val="variable"/>
-    <w:sig w:usb0="E4002EFF" w:usb1="C000247B" w:usb2="00000009" w:usb3="00000000" w:csb0="000001FF" w:csb1="00000000"/>
+    <w:sig w:usb0="E4002EFF" w:usb1="C200247B" w:usb2="00000009" w:usb3="00000000" w:csb0="000001FF" w:csb1="00000000"/>
   </w:font>
   <w:font w:name="Calibri Light">
     <w:panose1 w:val="020F0302020204030204"/>
     <w:charset w:val="00"/>
     <w:family w:val="swiss"/>
     <w:pitch w:val="variable"/>
-    <w:sig w:usb0="E4002EFF" w:usb1="C000247B" w:usb2="00000009" w:usb3="00000000" w:csb0="000001FF" w:csb1="00000000"/>
+    <w:sig w:usb0="E4002EFF" w:usb1="C200247B" w:usb2="00000009" w:usb3="00000000" w:csb0="000001FF" w:csb1="00000000"/>
   </w:font>
   <w:font w:name="Consolas">
     <w:panose1 w:val="020B0609020204030204"/>
@@ -6108,6 +6139,7 @@
     <w:rsid w:val="000E2A5E"/>
     <w:rsid w:val="000E74EE"/>
     <w:rsid w:val="0010612B"/>
+    <w:rsid w:val="00112310"/>
     <w:rsid w:val="00150ED0"/>
     <w:rsid w:val="00150FB8"/>
     <w:rsid w:val="00155098"/>
@@ -6674,19 +6706,6 @@
       <w:szCs w:val="32"/>
     </w:rPr>
   </w:style>
-  <w:style w:type="paragraph" w:customStyle="1" w:styleId="911DFE15925B4BF2BC05DE151BA76226">
-    <w:name w:val="911DFE15925B4BF2BC05DE151BA76226"/>
-    <w:rsid w:val="00E25AF9"/>
-    <w:pPr>
-      <w:spacing w:line="278" w:lineRule="auto"/>
-    </w:pPr>
-    <w:rPr>
-      <w:kern w:val="2"/>
-      <w:sz w:val="24"/>
-      <w:szCs w:val="24"/>
-      <w14:ligatures w14:val="standardContextual"/>
-    </w:rPr>
-  </w:style>
   <w:style w:type="paragraph" w:customStyle="1" w:styleId="A2D2D274E81E4BECB2EC991358B65A84">
     <w:name w:val="A2D2D274E81E4BECB2EC991358B65A84"/>
     <w:rsid w:val="00F900F5"/>

--- a/CYBER360-Ex-9.4-Blue-Team-Cookbook.docx
+++ b/CYBER360-Ex-9.4-Blue-Team-Cookbook.docx
@@ -4,176 +4,9 @@
   <w:body>
     <w:p>
       <w:pPr>
-        <w:pStyle w:val="Title"/>
-      </w:pPr>
-      <w:sdt>
-        <w:sdtPr>
-          <w:alias w:val="Subject"/>
-          <w:tag w:val=""/>
-          <w:id w:val="313533397"/>
-          <w:lock w:val="sdtContentLocked"/>
-          <w:placeholder>
-            <w:docPart w:val="E0C1A4563F3B4843B6CCF72BE60DA90A"/>
-          </w:placeholder>
-          <w:dataBinding w:prefixMappings="xmlns:ns0='http://purl.org/dc/elements/1.1/' xmlns:ns1='http://schemas.openxmlformats.org/package/2006/metadata/core-properties' " w:xpath="/ns1:coreProperties[1]/ns0:subject[1]" w:storeItemID="{6C3C8BC8-F283-45AE-878A-BAB7291924A1}"/>
-          <w:text/>
-        </w:sdtPr>
-        <w:sdtEndPr/>
-        <w:sdtContent>
-          <w:r>
-            <w:t>Advanced Scripting</w:t>
-          </w:r>
-        </w:sdtContent>
-      </w:sdt>
-      <w:r>
-        <w:t xml:space="preserve"> </w:t>
-      </w:r>
-      <w:r>
-        <w:br/>
-      </w:r>
-      <w:sdt>
-        <w:sdtPr>
-          <w:alias w:val="Title"/>
-          <w:tag w:val=""/>
-          <w:id w:val="1406417971"/>
-          <w:lock w:val="sdtContentLocked"/>
-          <w:placeholder>
-            <w:docPart w:val="CA52442E41DD4475ACFA097AF54F93E8"/>
-          </w:placeholder>
-          <w:dataBinding w:prefixMappings="xmlns:ns0='http://purl.org/dc/elements/1.1/' xmlns:ns1='http://schemas.openxmlformats.org/package/2006/metadata/core-properties' " w:xpath="/ns1:coreProperties[1]/ns0:title[1]" w:storeItemID="{6C3C8BC8-F283-45AE-878A-BAB7291924A1}"/>
-          <w:text/>
-        </w:sdtPr>
-        <w:sdtEndPr/>
-        <w:sdtContent>
-          <w:r>
-            <w:t>Blue Team Cookbook Choice</w:t>
-          </w:r>
-        </w:sdtContent>
-      </w:sdt>
-    </w:p>
-    <w:p>
-      <w:pPr>
-        <w:rPr>
-          <w:rStyle w:val="SubtleEmphasis"/>
-        </w:rPr>
-      </w:pPr>
-      <w:r>
-        <w:rPr>
-          <w:rStyle w:val="SubtleEmphasis"/>
-        </w:rPr>
-        <w:t xml:space="preserve">Last Updated: </w:t>
-      </w:r>
-      <w:r>
-        <w:rPr>
-          <w:rStyle w:val="SubtleEmphasis"/>
-        </w:rPr>
-        <w:fldChar w:fldCharType="begin"/>
-      </w:r>
-      <w:r>
-        <w:rPr>
-          <w:rStyle w:val="SubtleEmphasis"/>
-        </w:rPr>
-        <w:instrText xml:space="preserve"> SAVEDATE  \@ "M/d/yyyy h:mm am/pm"  \* MERGEFORMAT </w:instrText>
-      </w:r>
-      <w:r>
-        <w:rPr>
-          <w:rStyle w:val="SubtleEmphasis"/>
-        </w:rPr>
-        <w:fldChar w:fldCharType="separate"/>
-      </w:r>
-      <w:r>
-        <w:rPr>
-          <w:rStyle w:val="SubtleEmphasis"/>
-          <w:noProof/>
-        </w:rPr>
-        <w:t>4/18/2024 10:48 AM</w:t>
-      </w:r>
-      <w:r>
-        <w:rPr>
-          <w:rStyle w:val="SubtleEmphasis"/>
-        </w:rPr>
-        <w:fldChar w:fldCharType="end"/>
-      </w:r>
-      <w:r>
-        <w:rPr>
-          <w:rStyle w:val="SubtleEmphasis"/>
-        </w:rPr>
-        <w:t xml:space="preserve"> Version </w:t>
-      </w:r>
-      <w:r>
-        <w:rPr>
-          <w:rStyle w:val="SubtleEmphasis"/>
-        </w:rPr>
-        <w:fldChar w:fldCharType="begin"/>
-      </w:r>
-      <w:r>
-        <w:rPr>
-          <w:rStyle w:val="SubtleEmphasis"/>
-        </w:rPr>
-        <w:instrText xml:space="preserve"> DOCPROPERTY  Version  \* MERGEFORMAT </w:instrText>
-      </w:r>
-      <w:r>
-        <w:rPr>
-          <w:rStyle w:val="SubtleEmphasis"/>
-        </w:rPr>
-        <w:fldChar w:fldCharType="separate"/>
-      </w:r>
-      <w:r>
-        <w:rPr>
-          <w:rStyle w:val="SubtleEmphasis"/>
-        </w:rPr>
-        <w:t>1</w:t>
-      </w:r>
-      <w:r>
-        <w:rPr>
-          <w:rStyle w:val="SubtleEmphasis"/>
-        </w:rPr>
-        <w:fldChar w:fldCharType="end"/>
-      </w:r>
-      <w:r>
-        <w:rPr>
-          <w:rStyle w:val="SubtleEmphasis"/>
-        </w:rPr>
-        <w:br/>
-        <w:t xml:space="preserve">Document Prepared for: </w:t>
-      </w:r>
-      <w:r>
-        <w:rPr>
-          <w:rStyle w:val="SubtleEmphasis"/>
-        </w:rPr>
-        <w:fldChar w:fldCharType="begin"/>
-      </w:r>
-      <w:r>
-        <w:rPr>
-          <w:rStyle w:val="SubtleEmphasis"/>
-        </w:rPr>
-        <w:instrText xml:space="preserve"> DOCPROPERTY  PreparedFor  \* MERGEFORMAT </w:instrText>
-      </w:r>
-      <w:r>
-        <w:rPr>
-          <w:rStyle w:val="SubtleEmphasis"/>
-        </w:rPr>
-        <w:fldChar w:fldCharType="separate"/>
-      </w:r>
-      <w:r>
-        <w:rPr>
-          <w:rStyle w:val="SubtleEmphasis"/>
-        </w:rPr>
-        <w:t>CYBER360 Student</w:t>
-      </w:r>
-      <w:r>
-        <w:rPr>
-          <w:rStyle w:val="SubtleEmphasis"/>
-        </w:rPr>
-        <w:fldChar w:fldCharType="end"/>
-      </w:r>
-    </w:p>
-    <w:p>
-      <w:pPr>
-        <w:pStyle w:val="Heading1"/>
-        <w:rPr>
-          <w:color w:val="000000" w:themeColor="text1"/>
-        </w:rPr>
+        <w:tabs>
+          <w:tab w:val="right" w:pos="10710"/>
+        </w:tabs>
       </w:pPr>
       <w:r>
         <w:t xml:space="preserve">Name </w:t>
@@ -196,7 +29,7 @@
         <w:sdtEndPr>
           <w:rPr>
             <w:rStyle w:val="DefaultParagraphFont"/>
-            <w:color w:val="2E74B5" w:themeColor="accent1" w:themeShade="BF"/>
+            <w:color w:val="auto"/>
           </w:rPr>
         </w:sdtEndPr>
         <w:sdtContent>
@@ -209,7 +42,13 @@
         </w:sdtContent>
       </w:sdt>
       <w:r>
-        <w:t xml:space="preserve"> ID </w:t>
+        <w:t xml:space="preserve"> </w:t>
+      </w:r>
+      <w:r>
+        <w:tab/>
+      </w:r>
+      <w:r>
+        <w:t xml:space="preserve">ID </w:t>
       </w:r>
       <w:sdt>
         <w:sdtPr>
@@ -230,7 +69,7 @@
         <w:sdtEndPr>
           <w:rPr>
             <w:rStyle w:val="DefaultParagraphFont"/>
-            <w:color w:val="2E74B5" w:themeColor="accent1" w:themeShade="BF"/>
+            <w:color w:val="auto"/>
           </w:rPr>
         </w:sdtEndPr>
         <w:sdtContent>
@@ -242,153 +81,364 @@
           </w:r>
         </w:sdtContent>
       </w:sdt>
-      <w:r>
-        <w:rPr>
-          <w:rStyle w:val="AnswerChar"/>
-          <w:color w:val="000000" w:themeColor="text1"/>
-        </w:rPr>
-        <w:t xml:space="preserve"> </w:t>
-      </w:r>
     </w:p>
     <w:p>
       <w:pPr>
-        <w:pStyle w:val="Heading1"/>
-      </w:pPr>
-      <w:r>
-        <w:t>Instructions</w:t>
+        <w:tabs>
+          <w:tab w:val="right" w:pos="10710"/>
+        </w:tabs>
+        <w:jc w:val="center"/>
+        <w:rPr>
+          <w:color w:val="000000" w:themeColor="text1"/>
+        </w:rPr>
+      </w:pPr>
+      <w:r>
+        <w:rPr>
+          <w:noProof/>
+          <w:color w:val="000000" w:themeColor="text1"/>
+        </w:rPr>
+        <w:drawing>
+          <wp:inline distT="0" distB="0" distL="0" distR="0" wp14:anchorId="7CDF3955" wp14:editId="34172547">
+            <wp:extent cx="6858000" cy="593090"/>
+            <wp:effectExtent l="0" t="0" r="0" b="0"/>
+            <wp:docPr id="469187278" name="Picture 1"/>
+            <wp:cNvGraphicFramePr>
+              <a:graphicFrameLocks xmlns:a="http://schemas.openxmlformats.org/drawingml/2006/main" noChangeAspect="1"/>
+            </wp:cNvGraphicFramePr>
+            <a:graphic xmlns:a="http://schemas.openxmlformats.org/drawingml/2006/main">
+              <a:graphicData uri="http://schemas.openxmlformats.org/drawingml/2006/picture">
+                <pic:pic xmlns:pic="http://schemas.openxmlformats.org/drawingml/2006/picture">
+                  <pic:nvPicPr>
+                    <pic:cNvPr id="469187278" name="Picture 469187278"/>
+                    <pic:cNvPicPr/>
+                  </pic:nvPicPr>
+                  <pic:blipFill>
+                    <a:blip r:embed="rId8" cstate="print">
+                      <a:extLst>
+                        <a:ext uri="{28A0092B-C50C-407E-A947-70E740481C1C}">
+                          <a14:useLocalDpi xmlns:a14="http://schemas.microsoft.com/office/drawing/2010/main" val="0"/>
+                        </a:ext>
+                      </a:extLst>
+                    </a:blip>
+                    <a:stretch>
+                      <a:fillRect/>
+                    </a:stretch>
+                  </pic:blipFill>
+                  <pic:spPr>
+                    <a:xfrm>
+                      <a:off x="0" y="0"/>
+                      <a:ext cx="6858000" cy="593090"/>
+                    </a:xfrm>
+                    <a:prstGeom prst="rect">
+                      <a:avLst/>
+                    </a:prstGeom>
+                  </pic:spPr>
+                </pic:pic>
+              </a:graphicData>
+            </a:graphic>
+          </wp:inline>
+        </w:drawing>
+      </w:r>
+      <w:r>
+        <w:rPr>
+          <w:rStyle w:val="TitleChar"/>
+        </w:rPr>
+        <w:t>Blue Team Cookbook Choice</w:t>
       </w:r>
     </w:p>
     <w:p>
-      <w:r>
-        <w:t xml:space="preserve">Unlike </w:t>
-      </w:r>
-      <w:r>
-        <w:t xml:space="preserve">previous exercises, you will compose and upload your own </w:t>
-      </w:r>
-      <w:r>
-        <w:t>tutorial</w:t>
-      </w:r>
-      <w:r>
-        <w:t xml:space="preserve"> document</w:t>
-      </w:r>
-      <w:r>
-        <w:t xml:space="preserve"> as your homework submission.</w:t>
-      </w:r>
-      <w:r>
-        <w:t xml:space="preserve"> </w:t>
+      <w:pPr>
+        <w:pStyle w:val="Subtitle"/>
+        <w:jc w:val="center"/>
+        <w:rPr>
+          <w:color w:val="000000" w:themeColor="text1"/>
+        </w:rPr>
+      </w:pPr>
+      <w:r>
+        <w:t>Exercise 9.4</w:t>
       </w:r>
     </w:p>
     <w:p>
+      <w:pPr>
+        <w:pStyle w:val="Heading1"/>
+      </w:pPr>
+      <w:r>
+        <w:t>Instructions</w:t>
+      </w:r>
+    </w:p>
+    <w:p>
+      <w:pPr>
+        <w:rPr>
+          <w:sz w:val="22"/>
+          <w:szCs w:val="22"/>
+        </w:rPr>
+      </w:pPr>
+      <w:r>
+        <w:rPr>
+          <w:sz w:val="22"/>
+          <w:szCs w:val="22"/>
+        </w:rPr>
+        <w:t xml:space="preserve">Unlike </w:t>
+      </w:r>
+      <w:r>
+        <w:rPr>
+          <w:sz w:val="22"/>
+          <w:szCs w:val="22"/>
+        </w:rPr>
+        <w:t xml:space="preserve">previous exercises, you will compose and upload your own </w:t>
+      </w:r>
+      <w:r>
+        <w:rPr>
+          <w:sz w:val="22"/>
+          <w:szCs w:val="22"/>
+        </w:rPr>
+        <w:t>tutorial</w:t>
+      </w:r>
+      <w:r>
+        <w:rPr>
+          <w:sz w:val="22"/>
+          <w:szCs w:val="22"/>
+        </w:rPr>
+        <w:t xml:space="preserve"> document</w:t>
+      </w:r>
+      <w:r>
+        <w:rPr>
+          <w:sz w:val="22"/>
+          <w:szCs w:val="22"/>
+        </w:rPr>
+        <w:t xml:space="preserve"> as your homework submission.</w:t>
+      </w:r>
+      <w:r>
+        <w:rPr>
+          <w:sz w:val="22"/>
+          <w:szCs w:val="22"/>
+        </w:rPr>
+        <w:t xml:space="preserve"> </w:t>
+      </w:r>
+    </w:p>
+    <w:p>
+      <w:pPr>
+        <w:rPr>
+          <w:sz w:val="22"/>
+          <w:szCs w:val="22"/>
+        </w:rPr>
+      </w:pPr>
       <w:r>
         <w:rPr>
           <w:i/>
           <w:iCs/>
+          <w:sz w:val="22"/>
+          <w:szCs w:val="22"/>
         </w:rPr>
         <w:t>Recommendation</w:t>
       </w:r>
       <w:r>
+        <w:rPr>
+          <w:sz w:val="22"/>
+          <w:szCs w:val="22"/>
+        </w:rPr>
         <w:t>: use the same outline format as your exercises</w:t>
       </w:r>
       <w:r>
+        <w:rPr>
+          <w:sz w:val="22"/>
+          <w:szCs w:val="22"/>
+        </w:rPr>
         <w:t>.</w:t>
       </w:r>
       <w:r>
+        <w:rPr>
+          <w:sz w:val="22"/>
+          <w:szCs w:val="22"/>
+        </w:rPr>
         <w:t xml:space="preserve"> </w:t>
       </w:r>
       <w:r>
+        <w:rPr>
+          <w:sz w:val="22"/>
+          <w:szCs w:val="22"/>
+        </w:rPr>
         <w:t>S</w:t>
       </w:r>
       <w:r>
+        <w:rPr>
+          <w:sz w:val="22"/>
+          <w:szCs w:val="22"/>
+        </w:rPr>
         <w:t xml:space="preserve">tart with </w:t>
       </w:r>
       <w:r>
+        <w:rPr>
+          <w:sz w:val="22"/>
+          <w:szCs w:val="22"/>
+        </w:rPr>
         <w:t xml:space="preserve">an </w:t>
       </w:r>
       <w:r>
         <w:rPr>
-          <w:color w:val="2E74B5" w:themeColor="accent1" w:themeShade="BF"/>
+          <w:color w:val="782C2A" w:themeColor="accent1" w:themeShade="BF"/>
+          <w:sz w:val="22"/>
+          <w:szCs w:val="22"/>
         </w:rPr>
         <w:t>Introduction</w:t>
       </w:r>
       <w:r>
+        <w:rPr>
+          <w:sz w:val="22"/>
+          <w:szCs w:val="22"/>
+        </w:rPr>
         <w:t>,</w:t>
       </w:r>
       <w:r>
+        <w:rPr>
+          <w:sz w:val="22"/>
+          <w:szCs w:val="22"/>
+        </w:rPr>
         <w:t xml:space="preserve"> </w:t>
       </w:r>
       <w:r>
         <w:rPr>
-          <w:color w:val="2E74B5" w:themeColor="accent1" w:themeShade="BF"/>
+          <w:color w:val="782C2A" w:themeColor="accent1" w:themeShade="BF"/>
+          <w:sz w:val="22"/>
+          <w:szCs w:val="22"/>
         </w:rPr>
         <w:t>Overview</w:t>
       </w:r>
       <w:r>
+        <w:rPr>
+          <w:sz w:val="22"/>
+          <w:szCs w:val="22"/>
+        </w:rPr>
         <w:t xml:space="preserve">, </w:t>
       </w:r>
       <w:r>
+        <w:rPr>
+          <w:sz w:val="22"/>
+          <w:szCs w:val="22"/>
+        </w:rPr>
         <w:t>and</w:t>
       </w:r>
       <w:r>
+        <w:rPr>
+          <w:sz w:val="22"/>
+          <w:szCs w:val="22"/>
+        </w:rPr>
         <w:t xml:space="preserve"> </w:t>
       </w:r>
       <w:r>
+        <w:rPr>
+          <w:sz w:val="22"/>
+          <w:szCs w:val="22"/>
+        </w:rPr>
         <w:t xml:space="preserve">any </w:t>
       </w:r>
       <w:r>
         <w:rPr>
-          <w:color w:val="2E74B5" w:themeColor="accent1" w:themeShade="BF"/>
+          <w:color w:val="782C2A" w:themeColor="accent1" w:themeShade="BF"/>
+          <w:sz w:val="22"/>
+          <w:szCs w:val="22"/>
         </w:rPr>
         <w:t>Setup</w:t>
       </w:r>
       <w:r>
+        <w:rPr>
+          <w:sz w:val="22"/>
+          <w:szCs w:val="22"/>
+        </w:rPr>
         <w:t xml:space="preserve"> requirements</w:t>
       </w:r>
       <w:r>
+        <w:rPr>
+          <w:sz w:val="22"/>
+          <w:szCs w:val="22"/>
+        </w:rPr>
         <w:t>.</w:t>
       </w:r>
       <w:r>
+        <w:rPr>
+          <w:sz w:val="22"/>
+          <w:szCs w:val="22"/>
+        </w:rPr>
         <w:t xml:space="preserve"> </w:t>
       </w:r>
       <w:r>
+        <w:rPr>
+          <w:sz w:val="22"/>
+          <w:szCs w:val="22"/>
+        </w:rPr>
         <w:t>E</w:t>
       </w:r>
       <w:r>
+        <w:rPr>
+          <w:sz w:val="22"/>
+          <w:szCs w:val="22"/>
+        </w:rPr>
         <w:t xml:space="preserve">nd with </w:t>
       </w:r>
       <w:r>
+        <w:rPr>
+          <w:sz w:val="22"/>
+          <w:szCs w:val="22"/>
+        </w:rPr>
         <w:t xml:space="preserve">a </w:t>
       </w:r>
       <w:r>
         <w:rPr>
-          <w:color w:val="2E74B5" w:themeColor="accent1" w:themeShade="BF"/>
+          <w:color w:val="782C2A" w:themeColor="accent1" w:themeShade="BF"/>
+          <w:sz w:val="22"/>
+          <w:szCs w:val="22"/>
         </w:rPr>
         <w:t>Wrap-up</w:t>
       </w:r>
       <w:r>
+        <w:rPr>
+          <w:sz w:val="22"/>
+          <w:szCs w:val="22"/>
+        </w:rPr>
         <w:t xml:space="preserve"> (if necessary) and</w:t>
       </w:r>
       <w:r>
+        <w:rPr>
+          <w:sz w:val="22"/>
+          <w:szCs w:val="22"/>
+        </w:rPr>
         <w:t xml:space="preserve"> expected</w:t>
       </w:r>
       <w:r>
+        <w:rPr>
+          <w:sz w:val="22"/>
+          <w:szCs w:val="22"/>
+        </w:rPr>
         <w:t xml:space="preserve"> </w:t>
       </w:r>
       <w:r>
         <w:rPr>
-          <w:color w:val="2E74B5" w:themeColor="accent1" w:themeShade="BF"/>
+          <w:color w:val="782C2A" w:themeColor="accent1" w:themeShade="BF"/>
+          <w:sz w:val="22"/>
+          <w:szCs w:val="22"/>
         </w:rPr>
         <w:t>Deliverable</w:t>
       </w:r>
       <w:r>
+        <w:rPr>
+          <w:sz w:val="22"/>
+          <w:szCs w:val="22"/>
+        </w:rPr>
         <w:t xml:space="preserve">. </w:t>
       </w:r>
       <w:r>
+        <w:rPr>
+          <w:sz w:val="22"/>
+          <w:szCs w:val="22"/>
+        </w:rPr>
         <w:t xml:space="preserve">Your exercises so far have asked you to provide answers in text fields like this: </w:t>
       </w:r>
       <w:sdt>
         <w:sdtPr>
           <w:rPr>
             <w:rStyle w:val="AnswerChar"/>
+            <w:sz w:val="22"/>
+            <w:szCs w:val="22"/>
           </w:rPr>
           <w:id w:val="928311384"/>
           <w:placeholder>
@@ -409,12 +459,18 @@
           <w:r>
             <w:rPr>
               <w:rStyle w:val="PlaceholderText"/>
+              <w:sz w:val="22"/>
+              <w:szCs w:val="22"/>
             </w:rPr>
             <w:t>Click or tap here to enter text.</w:t>
           </w:r>
         </w:sdtContent>
       </w:sdt>
       <w:r>
+        <w:rPr>
+          <w:sz w:val="22"/>
+          <w:szCs w:val="22"/>
+        </w:rPr>
         <w:t xml:space="preserve"> You’re welcome to use such input fields in your tutorial if you choose, but it’s not required. Your tutorial could instead ask for a screenshot or two, as evidence that the learner successfully completed the tasks in your tutorial. </w:t>
       </w:r>
     </w:p>
@@ -427,37 +483,87 @@
       </w:r>
     </w:p>
     <w:p>
-      <w:r>
+      <w:pPr>
+        <w:rPr>
+          <w:sz w:val="22"/>
+          <w:szCs w:val="22"/>
+        </w:rPr>
+      </w:pPr>
+      <w:r>
+        <w:rPr>
+          <w:sz w:val="22"/>
+          <w:szCs w:val="22"/>
+        </w:rPr>
         <w:t xml:space="preserve">Chapter </w:t>
       </w:r>
       <w:r>
+        <w:rPr>
+          <w:sz w:val="22"/>
+          <w:szCs w:val="22"/>
+        </w:rPr>
         <w:t>9</w:t>
       </w:r>
       <w:r>
+        <w:rPr>
+          <w:sz w:val="22"/>
+          <w:szCs w:val="22"/>
+        </w:rPr>
         <w:t xml:space="preserve"> </w:t>
       </w:r>
       <w:r>
+        <w:rPr>
+          <w:sz w:val="22"/>
+          <w:szCs w:val="22"/>
+        </w:rPr>
         <w:t>shows several “</w:t>
       </w:r>
       <w:r>
+        <w:rPr>
+          <w:sz w:val="22"/>
+          <w:szCs w:val="22"/>
+        </w:rPr>
         <w:t>blue</w:t>
       </w:r>
       <w:r>
+        <w:rPr>
+          <w:sz w:val="22"/>
+          <w:szCs w:val="22"/>
+        </w:rPr>
         <w:t xml:space="preserve"> team</w:t>
       </w:r>
       <w:r>
+        <w:rPr>
+          <w:sz w:val="22"/>
+          <w:szCs w:val="22"/>
+        </w:rPr>
         <w:t xml:space="preserve"> cookbook</w:t>
       </w:r>
       <w:r>
+        <w:rPr>
+          <w:sz w:val="22"/>
+          <w:szCs w:val="22"/>
+        </w:rPr>
         <w:t xml:space="preserve">” </w:t>
       </w:r>
       <w:r>
+        <w:rPr>
+          <w:sz w:val="22"/>
+          <w:szCs w:val="22"/>
+        </w:rPr>
         <w:t>procedures us</w:t>
       </w:r>
       <w:r>
+        <w:rPr>
+          <w:sz w:val="22"/>
+          <w:szCs w:val="22"/>
+        </w:rPr>
         <w:t>ing</w:t>
       </w:r>
       <w:r>
+        <w:rPr>
+          <w:sz w:val="22"/>
+          <w:szCs w:val="22"/>
+        </w:rPr>
         <w:t xml:space="preserve"> PowerShell. </w:t>
       </w:r>
       <w:r>
@@ -466,6 +572,8 @@
           <w:bCs/>
           <w:i/>
           <w:iCs/>
+          <w:sz w:val="22"/>
+          <w:szCs w:val="22"/>
         </w:rPr>
         <w:t>Choose</w:t>
       </w:r>
@@ -475,6 +583,8 @@
           <w:bCs/>
           <w:i/>
           <w:iCs/>
+          <w:sz w:val="22"/>
+          <w:szCs w:val="22"/>
         </w:rPr>
         <w:t xml:space="preserve"> </w:t>
       </w:r>
@@ -484,95 +594,205 @@
           <w:bCs/>
           <w:i/>
           <w:iCs/>
+          <w:sz w:val="22"/>
+          <w:szCs w:val="22"/>
         </w:rPr>
         <w:t>one</w:t>
       </w:r>
       <w:r>
+        <w:rPr>
+          <w:sz w:val="22"/>
+          <w:szCs w:val="22"/>
+        </w:rPr>
         <w:t xml:space="preserve"> of the</w:t>
       </w:r>
       <w:r>
+        <w:rPr>
+          <w:sz w:val="22"/>
+          <w:szCs w:val="22"/>
+        </w:rPr>
         <w:t xml:space="preserve"> following sections </w:t>
       </w:r>
       <w:r>
+        <w:rPr>
+          <w:sz w:val="22"/>
+          <w:szCs w:val="22"/>
+        </w:rPr>
         <w:t>in</w:t>
       </w:r>
       <w:r>
+        <w:rPr>
+          <w:sz w:val="22"/>
+          <w:szCs w:val="22"/>
+        </w:rPr>
         <w:t xml:space="preserve"> Chapter </w:t>
       </w:r>
       <w:r>
+        <w:rPr>
+          <w:sz w:val="22"/>
+          <w:szCs w:val="22"/>
+        </w:rPr>
         <w:t>9</w:t>
       </w:r>
       <w:r>
+        <w:rPr>
+          <w:sz w:val="22"/>
+          <w:szCs w:val="22"/>
+        </w:rPr>
         <w:t>.</w:t>
       </w:r>
       <w:r>
+        <w:rPr>
+          <w:sz w:val="22"/>
+          <w:szCs w:val="22"/>
+        </w:rPr>
         <w:t xml:space="preserve"> </w:t>
       </w:r>
       <w:r>
+        <w:rPr>
+          <w:sz w:val="22"/>
+          <w:szCs w:val="22"/>
+        </w:rPr>
         <w:t>W</w:t>
       </w:r>
       <w:r>
+        <w:rPr>
+          <w:sz w:val="22"/>
+          <w:szCs w:val="22"/>
+        </w:rPr>
         <w:t xml:space="preserve">rite a </w:t>
       </w:r>
       <w:r>
+        <w:rPr>
+          <w:sz w:val="22"/>
+          <w:szCs w:val="22"/>
+        </w:rPr>
         <w:t xml:space="preserve">new </w:t>
       </w:r>
       <w:r>
+        <w:rPr>
+          <w:sz w:val="22"/>
+          <w:szCs w:val="22"/>
+        </w:rPr>
         <w:t xml:space="preserve">tutorial </w:t>
       </w:r>
       <w:r>
+        <w:rPr>
+          <w:sz w:val="22"/>
+          <w:szCs w:val="22"/>
+        </w:rPr>
         <w:t>for</w:t>
       </w:r>
       <w:r>
+        <w:rPr>
+          <w:sz w:val="22"/>
+          <w:szCs w:val="22"/>
+        </w:rPr>
         <w:t xml:space="preserve"> </w:t>
       </w:r>
       <w:r>
+        <w:rPr>
+          <w:sz w:val="22"/>
+          <w:szCs w:val="22"/>
+        </w:rPr>
         <w:t>one of your</w:t>
       </w:r>
       <w:r>
+        <w:rPr>
+          <w:sz w:val="22"/>
+          <w:szCs w:val="22"/>
+        </w:rPr>
         <w:t xml:space="preserve"> classmate</w:t>
       </w:r>
       <w:r>
+        <w:rPr>
+          <w:sz w:val="22"/>
+          <w:szCs w:val="22"/>
+        </w:rPr>
         <w:t>s</w:t>
       </w:r>
       <w:r>
+        <w:rPr>
+          <w:sz w:val="22"/>
+          <w:szCs w:val="22"/>
+        </w:rPr>
         <w:t xml:space="preserve"> </w:t>
       </w:r>
       <w:r>
+        <w:rPr>
+          <w:sz w:val="22"/>
+          <w:szCs w:val="22"/>
+        </w:rPr>
         <w:t>to</w:t>
       </w:r>
       <w:r>
+        <w:rPr>
+          <w:sz w:val="22"/>
+          <w:szCs w:val="22"/>
+        </w:rPr>
         <w:t xml:space="preserve"> follow</w:t>
       </w:r>
       <w:r>
+        <w:rPr>
+          <w:sz w:val="22"/>
+          <w:szCs w:val="22"/>
+        </w:rPr>
         <w:t xml:space="preserve"> on</w:t>
       </w:r>
       <w:r>
+        <w:rPr>
+          <w:sz w:val="22"/>
+          <w:szCs w:val="22"/>
+        </w:rPr>
         <w:t xml:space="preserve"> their non-domain-joined </w:t>
       </w:r>
       <w:r>
+        <w:rPr>
+          <w:sz w:val="22"/>
+          <w:szCs w:val="22"/>
+        </w:rPr>
         <w:t>Windows</w:t>
       </w:r>
       <w:r>
+        <w:rPr>
+          <w:sz w:val="22"/>
+          <w:szCs w:val="22"/>
+        </w:rPr>
         <w:t xml:space="preserve"> Server</w:t>
       </w:r>
       <w:r>
+        <w:rPr>
+          <w:sz w:val="22"/>
+          <w:szCs w:val="22"/>
+        </w:rPr>
         <w:t xml:space="preserve"> </w:t>
       </w:r>
       <w:r>
+        <w:rPr>
+          <w:sz w:val="22"/>
+          <w:szCs w:val="22"/>
+        </w:rPr>
         <w:t>VM</w:t>
       </w:r>
       <w:r>
+        <w:rPr>
+          <w:sz w:val="22"/>
+          <w:szCs w:val="22"/>
+        </w:rPr>
         <w:t>,</w:t>
       </w:r>
       <w:r>
+        <w:rPr>
+          <w:sz w:val="22"/>
+          <w:szCs w:val="22"/>
+        </w:rPr>
         <w:t xml:space="preserve"> </w:t>
       </w:r>
       <w:r>
         <w:rPr>
           <w:rFonts w:ascii="Lucida Console" w:hAnsi="Lucida Console"/>
-          <w:sz w:val="20"/>
-          <w:szCs w:val="20"/>
+          <w:sz w:val="22"/>
+          <w:szCs w:val="22"/>
         </w:rPr>
         <w:t>BO-BOBO-</w:t>
       </w:r>
@@ -580,126 +800,254 @@
         <w:rPr>
           <w:i/>
           <w:iCs/>
-          <w:sz w:val="20"/>
-          <w:szCs w:val="20"/>
+          <w:sz w:val="22"/>
+          <w:szCs w:val="22"/>
         </w:rPr>
         <w:t>&lt;number&gt;</w:t>
       </w:r>
       <w:r>
+        <w:rPr>
+          <w:sz w:val="22"/>
+          <w:szCs w:val="22"/>
+        </w:rPr>
         <w:t>,</w:t>
       </w:r>
       <w:r>
+        <w:rPr>
+          <w:sz w:val="22"/>
+          <w:szCs w:val="22"/>
+        </w:rPr>
         <w:t xml:space="preserve"> to learn how to acc</w:t>
       </w:r>
       <w:r>
+        <w:rPr>
+          <w:sz w:val="22"/>
+          <w:szCs w:val="22"/>
+        </w:rPr>
         <w:t xml:space="preserve">omplish </w:t>
       </w:r>
       <w:r>
+        <w:rPr>
+          <w:sz w:val="22"/>
+          <w:szCs w:val="22"/>
+        </w:rPr>
         <w:t>your chosen</w:t>
       </w:r>
       <w:r>
+        <w:rPr>
+          <w:sz w:val="22"/>
+          <w:szCs w:val="22"/>
+        </w:rPr>
         <w:t xml:space="preserve"> </w:t>
       </w:r>
       <w:r>
+        <w:rPr>
+          <w:sz w:val="22"/>
+          <w:szCs w:val="22"/>
+        </w:rPr>
         <w:t>blue</w:t>
       </w:r>
       <w:r>
+        <w:rPr>
+          <w:sz w:val="22"/>
+          <w:szCs w:val="22"/>
+        </w:rPr>
         <w:t>-team task</w:t>
       </w:r>
       <w:r>
+        <w:rPr>
+          <w:sz w:val="22"/>
+          <w:szCs w:val="22"/>
+        </w:rPr>
         <w:t>s</w:t>
       </w:r>
       <w:r>
+        <w:rPr>
+          <w:sz w:val="22"/>
+          <w:szCs w:val="22"/>
+        </w:rPr>
         <w:t xml:space="preserve">. </w:t>
       </w:r>
       <w:r>
         <w:rPr>
           <w:i/>
           <w:iCs/>
+          <w:sz w:val="22"/>
+          <w:szCs w:val="22"/>
         </w:rPr>
         <w:t>Note</w:t>
       </w:r>
       <w:r>
+        <w:rPr>
+          <w:sz w:val="22"/>
+          <w:szCs w:val="22"/>
+        </w:rPr>
         <w:t>: most of t</w:t>
       </w:r>
       <w:r>
+        <w:rPr>
+          <w:sz w:val="22"/>
+          <w:szCs w:val="22"/>
+        </w:rPr>
         <w:t xml:space="preserve">he example commands </w:t>
       </w:r>
       <w:r>
+        <w:rPr>
+          <w:sz w:val="22"/>
+          <w:szCs w:val="22"/>
+        </w:rPr>
         <w:t>given in</w:t>
       </w:r>
       <w:r>
+        <w:rPr>
+          <w:sz w:val="22"/>
+          <w:szCs w:val="22"/>
+        </w:rPr>
         <w:t xml:space="preserve"> the </w:t>
       </w:r>
       <w:r>
+        <w:rPr>
+          <w:sz w:val="22"/>
+          <w:szCs w:val="22"/>
+        </w:rPr>
         <w:t>cookbook</w:t>
       </w:r>
       <w:r>
+        <w:rPr>
+          <w:sz w:val="22"/>
+          <w:szCs w:val="22"/>
+        </w:rPr>
         <w:t xml:space="preserve"> are generic</w:t>
       </w:r>
       <w:r>
+        <w:rPr>
+          <w:sz w:val="22"/>
+          <w:szCs w:val="22"/>
+        </w:rPr>
         <w:t>.</w:t>
       </w:r>
       <w:r>
+        <w:rPr>
+          <w:sz w:val="22"/>
+          <w:szCs w:val="22"/>
+        </w:rPr>
         <w:t xml:space="preserve"> </w:t>
       </w:r>
       <w:r>
+        <w:rPr>
+          <w:sz w:val="22"/>
+          <w:szCs w:val="22"/>
+        </w:rPr>
         <w:t xml:space="preserve">The </w:t>
       </w:r>
       <w:r>
+        <w:rPr>
+          <w:sz w:val="22"/>
+          <w:szCs w:val="22"/>
+        </w:rPr>
         <w:t>example</w:t>
       </w:r>
       <w:r>
+        <w:rPr>
+          <w:sz w:val="22"/>
+          <w:szCs w:val="22"/>
+        </w:rPr>
         <w:t xml:space="preserve"> commands or scenarios</w:t>
       </w:r>
       <w:r>
+        <w:rPr>
+          <w:sz w:val="22"/>
+          <w:szCs w:val="22"/>
+        </w:rPr>
         <w:t xml:space="preserve"> </w:t>
       </w:r>
       <w:r>
+        <w:rPr>
+          <w:sz w:val="22"/>
+          <w:szCs w:val="22"/>
+        </w:rPr>
         <w:t>you</w:t>
       </w:r>
       <w:r>
+        <w:rPr>
+          <w:sz w:val="22"/>
+          <w:szCs w:val="22"/>
+        </w:rPr>
         <w:t xml:space="preserve"> write in</w:t>
       </w:r>
       <w:r>
+        <w:rPr>
+          <w:sz w:val="22"/>
+          <w:szCs w:val="22"/>
+        </w:rPr>
         <w:t xml:space="preserve"> </w:t>
       </w:r>
       <w:r>
         <w:rPr>
           <w:i/>
           <w:iCs/>
+          <w:sz w:val="22"/>
+          <w:szCs w:val="22"/>
         </w:rPr>
         <w:t>your</w:t>
       </w:r>
       <w:r>
+        <w:rPr>
+          <w:sz w:val="22"/>
+          <w:szCs w:val="22"/>
+        </w:rPr>
         <w:t xml:space="preserve"> walkthrough</w:t>
       </w:r>
       <w:r>
+        <w:rPr>
+          <w:sz w:val="22"/>
+          <w:szCs w:val="22"/>
+        </w:rPr>
         <w:t xml:space="preserve"> must be</w:t>
       </w:r>
       <w:r>
+        <w:rPr>
+          <w:sz w:val="22"/>
+          <w:szCs w:val="22"/>
+        </w:rPr>
         <w:t xml:space="preserve"> </w:t>
       </w:r>
       <w:r>
         <w:rPr>
           <w:i/>
           <w:iCs/>
+          <w:sz w:val="22"/>
+          <w:szCs w:val="22"/>
         </w:rPr>
         <w:t>specific</w:t>
       </w:r>
       <w:r>
+        <w:rPr>
+          <w:sz w:val="22"/>
+          <w:szCs w:val="22"/>
+        </w:rPr>
         <w:t xml:space="preserve">, </w:t>
       </w:r>
       <w:r>
+        <w:rPr>
+          <w:sz w:val="22"/>
+          <w:szCs w:val="22"/>
+        </w:rPr>
         <w:t>or otherwise</w:t>
       </w:r>
       <w:r>
+        <w:rPr>
+          <w:sz w:val="22"/>
+          <w:szCs w:val="22"/>
+        </w:rPr>
         <w:t xml:space="preserve"> </w:t>
       </w:r>
       <w:r>
         <w:rPr>
           <w:i/>
           <w:iCs/>
+          <w:sz w:val="22"/>
+          <w:szCs w:val="22"/>
         </w:rPr>
         <w:t xml:space="preserve">substantially </w:t>
       </w:r>
@@ -707,37 +1055,79 @@
         <w:rPr>
           <w:i/>
           <w:iCs/>
+          <w:sz w:val="22"/>
+          <w:szCs w:val="22"/>
         </w:rPr>
         <w:t>different</w:t>
       </w:r>
       <w:r>
+        <w:rPr>
+          <w:sz w:val="22"/>
+          <w:szCs w:val="22"/>
+        </w:rPr>
         <w:t xml:space="preserve">, </w:t>
       </w:r>
       <w:r>
+        <w:rPr>
+          <w:sz w:val="22"/>
+          <w:szCs w:val="22"/>
+        </w:rPr>
         <w:t xml:space="preserve">than the </w:t>
       </w:r>
       <w:r>
+        <w:rPr>
+          <w:sz w:val="22"/>
+          <w:szCs w:val="22"/>
+        </w:rPr>
         <w:t>cookbook recipes</w:t>
       </w:r>
       <w:r>
+        <w:rPr>
+          <w:sz w:val="22"/>
+          <w:szCs w:val="22"/>
+        </w:rPr>
         <w:t xml:space="preserve"> in the textbook.</w:t>
       </w:r>
       <w:r>
+        <w:rPr>
+          <w:sz w:val="22"/>
+          <w:szCs w:val="22"/>
+        </w:rPr>
         <w:t xml:space="preserve"> </w:t>
       </w:r>
       <w:r>
+        <w:rPr>
+          <w:sz w:val="22"/>
+          <w:szCs w:val="22"/>
+        </w:rPr>
         <w:t>(</w:t>
       </w:r>
       <w:r>
+        <w:rPr>
+          <w:sz w:val="22"/>
+          <w:szCs w:val="22"/>
+        </w:rPr>
         <w:t>Don’t plagiarize</w:t>
       </w:r>
       <w:r>
+        <w:rPr>
+          <w:sz w:val="22"/>
+          <w:szCs w:val="22"/>
+        </w:rPr>
         <w:t>!</w:t>
       </w:r>
       <w:r>
+        <w:rPr>
+          <w:sz w:val="22"/>
+          <w:szCs w:val="22"/>
+        </w:rPr>
         <w:t>)</w:t>
       </w:r>
       <w:r>
+        <w:rPr>
+          <w:sz w:val="22"/>
+          <w:szCs w:val="22"/>
+        </w:rPr>
         <w:t xml:space="preserve"> </w:t>
       </w:r>
     </w:p>
@@ -748,14 +1138,25 @@
           <w:ilvl w:val="0"/>
           <w:numId w:val="31"/>
         </w:numPr>
-      </w:pPr>
-      <w:r>
+        <w:contextualSpacing w:val="0"/>
+        <w:rPr>
+          <w:sz w:val="22"/>
+          <w:szCs w:val="22"/>
+        </w:rPr>
+      </w:pPr>
+      <w:r>
+        <w:rPr>
+          <w:sz w:val="22"/>
+          <w:szCs w:val="22"/>
+        </w:rPr>
         <w:t xml:space="preserve">Choice: </w:t>
       </w:r>
       <w:r>
         <w:rPr>
           <w:b/>
           <w:bCs/>
+          <w:sz w:val="22"/>
+          <w:szCs w:val="22"/>
         </w:rPr>
         <w:t xml:space="preserve">Reviewing the PowerShell </w:t>
       </w:r>
@@ -763,6 +1164,8 @@
         <w:rPr>
           <w:b/>
           <w:bCs/>
+          <w:sz w:val="22"/>
+          <w:szCs w:val="22"/>
         </w:rPr>
         <w:t>h</w:t>
       </w:r>
@@ -770,16 +1173,30 @@
         <w:rPr>
           <w:b/>
           <w:bCs/>
+          <w:sz w:val="22"/>
+          <w:szCs w:val="22"/>
         </w:rPr>
         <w:t>istory of all users</w:t>
       </w:r>
       <w:r>
+        <w:rPr>
+          <w:sz w:val="22"/>
+          <w:szCs w:val="22"/>
+        </w:rPr>
         <w:t xml:space="preserve"> </w:t>
       </w:r>
       <w:r>
+        <w:rPr>
+          <w:sz w:val="22"/>
+          <w:szCs w:val="22"/>
+        </w:rPr>
         <w:t>and</w:t>
       </w:r>
       <w:r>
+        <w:rPr>
+          <w:sz w:val="22"/>
+          <w:szCs w:val="22"/>
+        </w:rPr>
         <w:t xml:space="preserve"> </w:t>
       </w:r>
       <w:proofErr w:type="gramStart"/>
@@ -787,6 +1204,8 @@
         <w:rPr>
           <w:b/>
           <w:bCs/>
+          <w:sz w:val="22"/>
+          <w:szCs w:val="22"/>
         </w:rPr>
         <w:t>Inspecting</w:t>
       </w:r>
@@ -795,28 +1214,58 @@
         <w:rPr>
           <w:b/>
           <w:bCs/>
+          <w:sz w:val="22"/>
+          <w:szCs w:val="22"/>
         </w:rPr>
         <w:t xml:space="preserve"> the event log of a remote host</w:t>
       </w:r>
       <w:r>
+        <w:rPr>
+          <w:sz w:val="22"/>
+          <w:szCs w:val="22"/>
+        </w:rPr>
         <w:t xml:space="preserve"> </w:t>
       </w:r>
       <w:r>
+        <w:rPr>
+          <w:sz w:val="22"/>
+          <w:szCs w:val="22"/>
+        </w:rPr>
         <w:t>(pp 3</w:t>
       </w:r>
       <w:r>
+        <w:rPr>
+          <w:sz w:val="22"/>
+          <w:szCs w:val="22"/>
+        </w:rPr>
         <w:t>79</w:t>
       </w:r>
       <w:r>
+        <w:rPr>
+          <w:sz w:val="22"/>
+          <w:szCs w:val="22"/>
+        </w:rPr>
         <w:t>-3</w:t>
       </w:r>
       <w:r>
+        <w:rPr>
+          <w:sz w:val="22"/>
+          <w:szCs w:val="22"/>
+        </w:rPr>
         <w:t>81</w:t>
       </w:r>
       <w:r>
+        <w:rPr>
+          <w:sz w:val="22"/>
+          <w:szCs w:val="22"/>
+        </w:rPr>
         <w:t>):</w:t>
       </w:r>
       <w:r>
+        <w:rPr>
+          <w:sz w:val="22"/>
+          <w:szCs w:val="22"/>
+        </w:rPr>
         <w:t xml:space="preserve"> </w:t>
       </w:r>
     </w:p>
@@ -827,83 +1276,154 @@
           <w:ilvl w:val="1"/>
           <w:numId w:val="31"/>
         </w:numPr>
-      </w:pPr>
-      <w:r>
+        <w:contextualSpacing w:val="0"/>
+        <w:rPr>
+          <w:sz w:val="22"/>
+          <w:szCs w:val="22"/>
+        </w:rPr>
+      </w:pPr>
+      <w:r>
+        <w:rPr>
+          <w:sz w:val="22"/>
+          <w:szCs w:val="22"/>
+        </w:rPr>
         <w:t>Use th</w:t>
       </w:r>
       <w:r>
+        <w:rPr>
+          <w:sz w:val="22"/>
+          <w:szCs w:val="22"/>
+        </w:rPr>
         <w:t>e bastion VM</w:t>
       </w:r>
       <w:r>
+        <w:rPr>
+          <w:sz w:val="22"/>
+          <w:szCs w:val="22"/>
+        </w:rPr>
         <w:t>,</w:t>
       </w:r>
       <w:r>
+        <w:rPr>
+          <w:sz w:val="22"/>
+          <w:szCs w:val="22"/>
+        </w:rPr>
         <w:t xml:space="preserve"> </w:t>
       </w:r>
       <w:r>
         <w:rPr>
           <w:rFonts w:ascii="Lucida Console" w:hAnsi="Lucida Console"/>
-          <w:sz w:val="18"/>
-          <w:szCs w:val="18"/>
         </w:rPr>
         <w:t>HORACE</w:t>
       </w:r>
       <w:r>
+        <w:rPr>
+          <w:sz w:val="22"/>
+          <w:szCs w:val="22"/>
+        </w:rPr>
         <w:t xml:space="preserve">, </w:t>
       </w:r>
       <w:r>
+        <w:rPr>
+          <w:sz w:val="22"/>
+          <w:szCs w:val="22"/>
+        </w:rPr>
         <w:t xml:space="preserve">for your history walkthrough, and use </w:t>
       </w:r>
       <w:r>
+        <w:rPr>
+          <w:sz w:val="22"/>
+          <w:szCs w:val="22"/>
+        </w:rPr>
         <w:t xml:space="preserve">your non-domain-joined server </w:t>
       </w:r>
       <w:r>
+        <w:rPr>
+          <w:sz w:val="22"/>
+          <w:szCs w:val="22"/>
+        </w:rPr>
         <w:t xml:space="preserve">as a base </w:t>
       </w:r>
       <w:r>
+        <w:rPr>
+          <w:sz w:val="22"/>
+          <w:szCs w:val="22"/>
+        </w:rPr>
         <w:t xml:space="preserve">to remotely inspect </w:t>
       </w:r>
       <w:r>
         <w:rPr>
           <w:rFonts w:ascii="Lucida Console" w:hAnsi="Lucida Console"/>
-          <w:sz w:val="18"/>
-          <w:szCs w:val="18"/>
         </w:rPr>
         <w:t>HORACE</w:t>
       </w:r>
       <w:r>
+        <w:rPr>
+          <w:sz w:val="22"/>
+          <w:szCs w:val="22"/>
+        </w:rPr>
         <w:t xml:space="preserve">’s </w:t>
       </w:r>
       <w:r>
+        <w:rPr>
+          <w:sz w:val="22"/>
+          <w:szCs w:val="22"/>
+        </w:rPr>
         <w:t xml:space="preserve">and </w:t>
       </w:r>
       <w:r>
         <w:rPr>
           <w:rFonts w:ascii="Lucida Console" w:hAnsi="Lucida Console"/>
-          <w:sz w:val="18"/>
-          <w:szCs w:val="18"/>
         </w:rPr>
         <w:t>SLAYGORE</w:t>
       </w:r>
       <w:r>
+        <w:rPr>
+          <w:sz w:val="22"/>
+          <w:szCs w:val="22"/>
+        </w:rPr>
         <w:t xml:space="preserve">’s </w:t>
       </w:r>
       <w:r>
+        <w:rPr>
+          <w:sz w:val="22"/>
+          <w:szCs w:val="22"/>
+        </w:rPr>
         <w:t xml:space="preserve">event </w:t>
       </w:r>
       <w:r>
+        <w:rPr>
+          <w:sz w:val="22"/>
+          <w:szCs w:val="22"/>
+        </w:rPr>
         <w:t>log</w:t>
       </w:r>
       <w:r>
+        <w:rPr>
+          <w:sz w:val="22"/>
+          <w:szCs w:val="22"/>
+        </w:rPr>
         <w:t>s</w:t>
       </w:r>
       <w:r>
+        <w:rPr>
+          <w:sz w:val="22"/>
+          <w:szCs w:val="22"/>
+        </w:rPr>
         <w:t>.</w:t>
       </w:r>
       <w:r>
+        <w:rPr>
+          <w:sz w:val="22"/>
+          <w:szCs w:val="22"/>
+        </w:rPr>
         <w:t xml:space="preserve"> </w:t>
       </w:r>
       <w:r>
+        <w:rPr>
+          <w:sz w:val="22"/>
+          <w:szCs w:val="22"/>
+        </w:rPr>
         <w:br/>
         <w:t xml:space="preserve"> </w:t>
       </w:r>
@@ -915,14 +1435,25 @@
           <w:ilvl w:val="0"/>
           <w:numId w:val="31"/>
         </w:numPr>
-      </w:pPr>
-      <w:r>
+        <w:contextualSpacing w:val="0"/>
+        <w:rPr>
+          <w:sz w:val="22"/>
+          <w:szCs w:val="22"/>
+        </w:rPr>
+      </w:pPr>
+      <w:r>
+        <w:rPr>
+          <w:sz w:val="22"/>
+          <w:szCs w:val="22"/>
+        </w:rPr>
         <w:t xml:space="preserve">Choice: </w:t>
       </w:r>
       <w:r>
         <w:rPr>
           <w:b/>
           <w:bCs/>
+          <w:sz w:val="22"/>
+          <w:szCs w:val="22"/>
         </w:rPr>
         <w:t>M</w:t>
       </w:r>
@@ -930,6 +1461,8 @@
         <w:rPr>
           <w:b/>
           <w:bCs/>
+          <w:sz w:val="22"/>
+          <w:szCs w:val="22"/>
         </w:rPr>
         <w:t>o</w:t>
       </w:r>
@@ -937,6 +1470,8 @@
         <w:rPr>
           <w:b/>
           <w:bCs/>
+          <w:sz w:val="22"/>
+          <w:szCs w:val="22"/>
         </w:rPr>
         <w:t xml:space="preserve">nitoring </w:t>
       </w:r>
@@ -944,34 +1479,72 @@
         <w:rPr>
           <w:b/>
           <w:bCs/>
+          <w:sz w:val="22"/>
+          <w:szCs w:val="22"/>
         </w:rPr>
         <w:t>to bypass powershell.exe</w:t>
       </w:r>
       <w:r>
+        <w:rPr>
+          <w:sz w:val="22"/>
+          <w:szCs w:val="22"/>
+        </w:rPr>
         <w:t xml:space="preserve"> (</w:t>
       </w:r>
       <w:r>
+        <w:rPr>
+          <w:sz w:val="22"/>
+          <w:szCs w:val="22"/>
+        </w:rPr>
         <w:t xml:space="preserve">pp </w:t>
       </w:r>
       <w:r>
+        <w:rPr>
+          <w:sz w:val="22"/>
+          <w:szCs w:val="22"/>
+        </w:rPr>
         <w:t>381</w:t>
       </w:r>
       <w:r>
+        <w:rPr>
+          <w:sz w:val="22"/>
+          <w:szCs w:val="22"/>
+        </w:rPr>
         <w:t>-</w:t>
       </w:r>
       <w:r>
+        <w:rPr>
+          <w:sz w:val="22"/>
+          <w:szCs w:val="22"/>
+        </w:rPr>
         <w:t>3</w:t>
       </w:r>
       <w:r>
+        <w:rPr>
+          <w:sz w:val="22"/>
+          <w:szCs w:val="22"/>
+        </w:rPr>
         <w:t>82</w:t>
       </w:r>
       <w:r>
+        <w:rPr>
+          <w:sz w:val="22"/>
+          <w:szCs w:val="22"/>
+        </w:rPr>
         <w:t>)</w:t>
       </w:r>
       <w:r>
+        <w:rPr>
+          <w:sz w:val="22"/>
+          <w:szCs w:val="22"/>
+        </w:rPr>
         <w:t>:</w:t>
       </w:r>
       <w:r>
+        <w:rPr>
+          <w:sz w:val="22"/>
+          <w:szCs w:val="22"/>
+        </w:rPr>
         <w:t xml:space="preserve"> </w:t>
       </w:r>
     </w:p>
@@ -982,18 +1555,29 @@
           <w:ilvl w:val="1"/>
           <w:numId w:val="31"/>
         </w:numPr>
-      </w:pPr>
-      <w:r>
+        <w:contextualSpacing w:val="0"/>
+        <w:rPr>
+          <w:sz w:val="22"/>
+          <w:szCs w:val="22"/>
+        </w:rPr>
+      </w:pPr>
+      <w:r>
+        <w:rPr>
+          <w:sz w:val="22"/>
+          <w:szCs w:val="22"/>
+        </w:rPr>
         <w:t xml:space="preserve">As part of your tutorial, walk your learner through </w:t>
       </w:r>
       <w:r>
+        <w:rPr>
+          <w:sz w:val="22"/>
+          <w:szCs w:val="22"/>
+        </w:rPr>
         <w:t xml:space="preserve">steps to download and transfer the Sysmon software to their </w:t>
       </w:r>
       <w:r>
         <w:rPr>
           <w:rFonts w:ascii="Lucida Console" w:hAnsi="Lucida Console"/>
-          <w:sz w:val="18"/>
-          <w:szCs w:val="18"/>
         </w:rPr>
         <w:t>BO-BOBO-</w:t>
       </w:r>
@@ -1001,33 +1585,65 @@
         <w:rPr>
           <w:i/>
           <w:iCs/>
-          <w:sz w:val="18"/>
-          <w:szCs w:val="18"/>
         </w:rPr>
         <w:t>&lt;number&gt;</w:t>
       </w:r>
       <w:r>
+        <w:rPr>
+          <w:sz w:val="22"/>
+          <w:szCs w:val="22"/>
+        </w:rPr>
         <w:t xml:space="preserve"> </w:t>
       </w:r>
       <w:r>
+        <w:rPr>
+          <w:sz w:val="22"/>
+          <w:szCs w:val="22"/>
+        </w:rPr>
         <w:t xml:space="preserve">VM </w:t>
       </w:r>
       <w:r>
+        <w:rPr>
+          <w:sz w:val="22"/>
+          <w:szCs w:val="22"/>
+        </w:rPr>
         <w:t>and install it there</w:t>
       </w:r>
       <w:r>
+        <w:rPr>
+          <w:sz w:val="22"/>
+          <w:szCs w:val="22"/>
+        </w:rPr>
         <w:t>.</w:t>
       </w:r>
       <w:r>
+        <w:rPr>
+          <w:sz w:val="22"/>
+          <w:szCs w:val="22"/>
+        </w:rPr>
         <w:t xml:space="preserve"> </w:t>
       </w:r>
       <w:r>
+        <w:rPr>
+          <w:sz w:val="22"/>
+          <w:szCs w:val="22"/>
+        </w:rPr>
         <w:br/>
         <w:t xml:space="preserve"> </w:t>
       </w:r>
     </w:p>
     <w:p>
-      <w:r>
+      <w:pPr>
+        <w:rPr>
+          <w:sz w:val="22"/>
+          <w:szCs w:val="22"/>
+        </w:rPr>
+      </w:pPr>
+      <w:r>
+        <w:rPr>
+          <w:sz w:val="22"/>
+          <w:szCs w:val="22"/>
+        </w:rPr>
         <w:br w:type="page"/>
       </w:r>
     </w:p>
@@ -1038,8 +1654,17 @@
           <w:ilvl w:val="0"/>
           <w:numId w:val="31"/>
         </w:numPr>
-      </w:pPr>
-      <w:r>
+        <w:contextualSpacing w:val="0"/>
+        <w:rPr>
+          <w:sz w:val="22"/>
+          <w:szCs w:val="22"/>
+        </w:rPr>
+      </w:pPr>
+      <w:r>
+        <w:rPr>
+          <w:sz w:val="22"/>
+          <w:szCs w:val="22"/>
+        </w:rPr>
         <w:lastRenderedPageBreak/>
         <w:t xml:space="preserve">Choice: </w:t>
       </w:r>
@@ -1047,23 +1672,39 @@
         <w:rPr>
           <w:b/>
           <w:bCs/>
+          <w:sz w:val="22"/>
+          <w:szCs w:val="22"/>
         </w:rPr>
         <w:t>Getting specific firewall rules</w:t>
       </w:r>
       <w:r>
+        <w:rPr>
+          <w:sz w:val="22"/>
+          <w:szCs w:val="22"/>
+        </w:rPr>
         <w:t>,</w:t>
       </w:r>
       <w:r>
+        <w:rPr>
+          <w:sz w:val="22"/>
+          <w:szCs w:val="22"/>
+        </w:rPr>
         <w:t xml:space="preserve"> </w:t>
       </w:r>
       <w:r>
         <w:rPr>
           <w:b/>
           <w:bCs/>
+          <w:sz w:val="22"/>
+          <w:szCs w:val="22"/>
         </w:rPr>
         <w:t>Allowing PowerShell communication only for private IP address ranges</w:t>
       </w:r>
       <w:r>
+        <w:rPr>
+          <w:sz w:val="22"/>
+          <w:szCs w:val="22"/>
+        </w:rPr>
         <w:t xml:space="preserve">, and </w:t>
       </w:r>
       <w:proofErr w:type="gramStart"/>
@@ -1071,6 +1712,8 @@
         <w:rPr>
           <w:b/>
           <w:bCs/>
+          <w:sz w:val="22"/>
+          <w:szCs w:val="22"/>
         </w:rPr>
         <w:t>Isolating</w:t>
       </w:r>
@@ -1079,28 +1722,58 @@
         <w:rPr>
           <w:b/>
           <w:bCs/>
+          <w:sz w:val="22"/>
+          <w:szCs w:val="22"/>
         </w:rPr>
         <w:t xml:space="preserve"> a compromised system</w:t>
       </w:r>
       <w:r>
+        <w:rPr>
+          <w:sz w:val="22"/>
+          <w:szCs w:val="22"/>
+        </w:rPr>
         <w:t xml:space="preserve"> </w:t>
       </w:r>
       <w:r>
+        <w:rPr>
+          <w:sz w:val="22"/>
+          <w:szCs w:val="22"/>
+        </w:rPr>
         <w:t xml:space="preserve">(pp </w:t>
       </w:r>
       <w:r>
+        <w:rPr>
+          <w:sz w:val="22"/>
+          <w:szCs w:val="22"/>
+        </w:rPr>
         <w:t>3</w:t>
       </w:r>
       <w:r>
+        <w:rPr>
+          <w:sz w:val="22"/>
+          <w:szCs w:val="22"/>
+        </w:rPr>
         <w:t>83</w:t>
       </w:r>
       <w:r>
+        <w:rPr>
+          <w:sz w:val="22"/>
+          <w:szCs w:val="22"/>
+        </w:rPr>
         <w:t>-355</w:t>
       </w:r>
       <w:r>
+        <w:rPr>
+          <w:sz w:val="22"/>
+          <w:szCs w:val="22"/>
+        </w:rPr>
         <w:t>)</w:t>
       </w:r>
       <w:r>
+        <w:rPr>
+          <w:sz w:val="22"/>
+          <w:szCs w:val="22"/>
+        </w:rPr>
         <w:t xml:space="preserve">: </w:t>
       </w:r>
     </w:p>
@@ -1111,41 +1784,70 @@
           <w:ilvl w:val="1"/>
           <w:numId w:val="31"/>
         </w:numPr>
-      </w:pPr>
-      <w:r>
+        <w:contextualSpacing w:val="0"/>
+        <w:rPr>
+          <w:sz w:val="22"/>
+          <w:szCs w:val="22"/>
+        </w:rPr>
+      </w:pPr>
+      <w:r>
+        <w:rPr>
+          <w:sz w:val="22"/>
+          <w:szCs w:val="22"/>
+        </w:rPr>
         <w:t>Do not</w:t>
       </w:r>
       <w:r>
+        <w:rPr>
+          <w:sz w:val="22"/>
+          <w:szCs w:val="22"/>
+        </w:rPr>
         <w:t xml:space="preserve"> actually isolate your system! Also don’t</w:t>
       </w:r>
       <w:r>
+        <w:rPr>
+          <w:sz w:val="22"/>
+          <w:szCs w:val="22"/>
+        </w:rPr>
         <w:t xml:space="preserve"> modify the firewall</w:t>
       </w:r>
       <w:r>
+        <w:rPr>
+          <w:sz w:val="22"/>
+          <w:szCs w:val="22"/>
+        </w:rPr>
         <w:t xml:space="preserve"> settings</w:t>
       </w:r>
       <w:r>
+        <w:rPr>
+          <w:sz w:val="22"/>
+          <w:szCs w:val="22"/>
+        </w:rPr>
         <w:t xml:space="preserve"> on </w:t>
       </w:r>
       <w:r>
         <w:rPr>
           <w:rFonts w:ascii="Lucida Console" w:hAnsi="Lucida Console"/>
-          <w:sz w:val="18"/>
-          <w:szCs w:val="18"/>
         </w:rPr>
         <w:t>HORACE</w:t>
       </w:r>
       <w:r>
+        <w:rPr>
+          <w:sz w:val="22"/>
+          <w:szCs w:val="22"/>
+        </w:rPr>
         <w:t xml:space="preserve">! </w:t>
       </w:r>
       <w:r>
+        <w:rPr>
+          <w:sz w:val="22"/>
+          <w:szCs w:val="22"/>
+        </w:rPr>
         <w:t xml:space="preserve">Your learner should only modify firewall rules on their </w:t>
       </w:r>
       <w:r>
         <w:rPr>
           <w:rFonts w:ascii="Lucida Console" w:hAnsi="Lucida Console"/>
-          <w:sz w:val="18"/>
-          <w:szCs w:val="18"/>
         </w:rPr>
         <w:t>BO-BOBO-</w:t>
       </w:r>
@@ -1153,53 +1855,35 @@
         <w:rPr>
           <w:i/>
           <w:iCs/>
-          <w:sz w:val="18"/>
-          <w:szCs w:val="18"/>
-        </w:rPr>
-        <w:t>&lt;</w:t>
-      </w:r>
-      <w:proofErr w:type="gramStart"/>
+        </w:rPr>
+        <w:t>&lt;n</w:t>
+      </w:r>
       <w:r>
         <w:rPr>
           <w:i/>
           <w:iCs/>
-          <w:sz w:val="18"/>
-          <w:szCs w:val="18"/>
-        </w:rPr>
-        <w:t>n</w:t>
+        </w:rPr>
+        <w:t>c</w:t>
       </w:r>
       <w:r>
         <w:rPr>
           <w:i/>
           <w:iCs/>
-          <w:sz w:val="18"/>
-          <w:szCs w:val="18"/>
-        </w:rPr>
-        <w:t>c</w:t>
-      </w:r>
-      <w:r>
-        <w:rPr>
-          <w:i/>
-          <w:iCs/>
-          <w:sz w:val="18"/>
-          <w:szCs w:val="18"/>
-        </w:rPr>
-        <w:t>umber</w:t>
-      </w:r>
-      <w:proofErr w:type="gramEnd"/>
-      <w:r>
-        <w:rPr>
-          <w:i/>
-          <w:iCs/>
-          <w:sz w:val="18"/>
-          <w:szCs w:val="18"/>
-        </w:rPr>
-        <w:t>&gt;</w:t>
-      </w:r>
-      <w:r>
+        </w:rPr>
+        <w:t>umber&gt;</w:t>
+      </w:r>
+      <w:r>
+        <w:rPr>
+          <w:sz w:val="22"/>
+          <w:szCs w:val="22"/>
+        </w:rPr>
         <w:t xml:space="preserve"> VM</w:t>
       </w:r>
       <w:r>
+        <w:rPr>
+          <w:sz w:val="22"/>
+          <w:szCs w:val="22"/>
+        </w:rPr>
         <w:t xml:space="preserve">. </w:t>
       </w:r>
     </w:p>
@@ -1210,18 +1894,29 @@
           <w:ilvl w:val="1"/>
           <w:numId w:val="31"/>
         </w:numPr>
-      </w:pPr>
-      <w:r>
+        <w:contextualSpacing w:val="0"/>
+        <w:rPr>
+          <w:sz w:val="22"/>
+          <w:szCs w:val="22"/>
+        </w:rPr>
+      </w:pPr>
+      <w:r>
+        <w:rPr>
+          <w:sz w:val="22"/>
+          <w:szCs w:val="22"/>
+        </w:rPr>
         <w:t xml:space="preserve">Include instructions for </w:t>
       </w:r>
       <w:r>
+        <w:rPr>
+          <w:sz w:val="22"/>
+          <w:szCs w:val="22"/>
+        </w:rPr>
         <w:t xml:space="preserve">rolling back firewall changes made on their </w:t>
       </w:r>
       <w:r>
         <w:rPr>
           <w:rFonts w:ascii="Lucida Console" w:hAnsi="Lucida Console"/>
-          <w:sz w:val="18"/>
-          <w:szCs w:val="18"/>
         </w:rPr>
         <w:t>BO-BOBO-</w:t>
       </w:r>
@@ -1229,18 +1924,28 @@
         <w:rPr>
           <w:i/>
           <w:iCs/>
-          <w:sz w:val="18"/>
-          <w:szCs w:val="18"/>
         </w:rPr>
         <w:t>&lt;number&gt;</w:t>
       </w:r>
       <w:r>
+        <w:rPr>
+          <w:sz w:val="22"/>
+          <w:szCs w:val="22"/>
+        </w:rPr>
         <w:t xml:space="preserve"> VM.</w:t>
       </w:r>
       <w:r>
+        <w:rPr>
+          <w:sz w:val="22"/>
+          <w:szCs w:val="22"/>
+        </w:rPr>
         <w:t xml:space="preserve"> </w:t>
       </w:r>
       <w:r>
+        <w:rPr>
+          <w:sz w:val="22"/>
+          <w:szCs w:val="22"/>
+        </w:rPr>
         <w:br/>
         <w:t xml:space="preserve"> </w:t>
       </w:r>
@@ -1252,52 +1957,105 @@
           <w:ilvl w:val="0"/>
           <w:numId w:val="31"/>
         </w:numPr>
-      </w:pPr>
-      <w:r>
+        <w:contextualSpacing w:val="0"/>
+        <w:rPr>
+          <w:sz w:val="22"/>
+          <w:szCs w:val="22"/>
+        </w:rPr>
+      </w:pPr>
+      <w:r>
+        <w:rPr>
+          <w:sz w:val="22"/>
+          <w:szCs w:val="22"/>
+        </w:rPr>
         <w:t xml:space="preserve">Choice: </w:t>
       </w:r>
       <w:r>
         <w:rPr>
           <w:b/>
           <w:bCs/>
+          <w:sz w:val="22"/>
+          <w:szCs w:val="22"/>
         </w:rPr>
         <w:t>Check the digital signature of a file or a script</w:t>
       </w:r>
       <w:r>
+        <w:rPr>
+          <w:sz w:val="22"/>
+          <w:szCs w:val="22"/>
+        </w:rPr>
         <w:t xml:space="preserve"> (</w:t>
       </w:r>
       <w:r>
+        <w:rPr>
+          <w:sz w:val="22"/>
+          <w:szCs w:val="22"/>
+        </w:rPr>
         <w:t xml:space="preserve">pp </w:t>
       </w:r>
       <w:r>
+        <w:rPr>
+          <w:sz w:val="22"/>
+          <w:szCs w:val="22"/>
+        </w:rPr>
         <w:t>356-358</w:t>
       </w:r>
       <w:r>
+        <w:rPr>
+          <w:sz w:val="22"/>
+          <w:szCs w:val="22"/>
+        </w:rPr>
         <w:t>)</w:t>
       </w:r>
       <w:r>
+        <w:rPr>
+          <w:sz w:val="22"/>
+          <w:szCs w:val="22"/>
+        </w:rPr>
         <w:t xml:space="preserve"> and chapter 11’s </w:t>
       </w:r>
       <w:r>
         <w:rPr>
           <w:b/>
           <w:bCs/>
+          <w:sz w:val="22"/>
+          <w:szCs w:val="22"/>
         </w:rPr>
         <w:t>Preventing unauthorized script execution with code signing</w:t>
       </w:r>
       <w:r>
+        <w:rPr>
+          <w:sz w:val="22"/>
+          <w:szCs w:val="22"/>
+        </w:rPr>
         <w:t xml:space="preserve"> (pp</w:t>
       </w:r>
       <w:r>
+        <w:rPr>
+          <w:sz w:val="22"/>
+          <w:szCs w:val="22"/>
+        </w:rPr>
         <w:t xml:space="preserve"> 436-</w:t>
       </w:r>
       <w:r>
+        <w:rPr>
+          <w:sz w:val="22"/>
+          <w:szCs w:val="22"/>
+        </w:rPr>
         <w:t>443</w:t>
       </w:r>
       <w:r>
+        <w:rPr>
+          <w:sz w:val="22"/>
+          <w:szCs w:val="22"/>
+        </w:rPr>
         <w:t>)</w:t>
       </w:r>
       <w:r>
+        <w:rPr>
+          <w:sz w:val="22"/>
+          <w:szCs w:val="22"/>
+        </w:rPr>
         <w:t xml:space="preserve">: </w:t>
       </w:r>
     </w:p>
@@ -1308,37 +2066,72 @@
           <w:ilvl w:val="1"/>
           <w:numId w:val="31"/>
         </w:numPr>
-      </w:pPr>
-      <w:r>
+        <w:contextualSpacing w:val="0"/>
+        <w:rPr>
+          <w:sz w:val="22"/>
+          <w:szCs w:val="22"/>
+        </w:rPr>
+      </w:pPr>
+      <w:r>
+        <w:rPr>
+          <w:sz w:val="22"/>
+          <w:szCs w:val="22"/>
+        </w:rPr>
         <w:t>You might find it helpful to re</w:t>
       </w:r>
       <w:r>
+        <w:rPr>
+          <w:sz w:val="22"/>
+          <w:szCs w:val="22"/>
+        </w:rPr>
         <w:t>feremce</w:t>
       </w:r>
       <w:r>
+        <w:rPr>
+          <w:sz w:val="22"/>
+          <w:szCs w:val="22"/>
+        </w:rPr>
         <w:t xml:space="preserve"> </w:t>
       </w:r>
       <w:r>
+        <w:rPr>
+          <w:sz w:val="22"/>
+          <w:szCs w:val="22"/>
+        </w:rPr>
         <w:t xml:space="preserve">PowerShell’s </w:t>
       </w:r>
       <w:r>
         <w:rPr>
           <w:rFonts w:ascii="Consolas" w:hAnsi="Consolas"/>
-          <w:sz w:val="18"/>
-          <w:szCs w:val="18"/>
         </w:rPr>
         <w:t>about_Signing</w:t>
       </w:r>
       <w:r>
+        <w:rPr>
+          <w:sz w:val="22"/>
+          <w:szCs w:val="22"/>
+        </w:rPr>
         <w:t xml:space="preserve"> help topic</w:t>
       </w:r>
       <w:r>
+        <w:rPr>
+          <w:sz w:val="22"/>
+          <w:szCs w:val="22"/>
+        </w:rPr>
         <w:t>.</w:t>
       </w:r>
       <w:r>
+        <w:rPr>
+          <w:sz w:val="22"/>
+          <w:szCs w:val="22"/>
+        </w:rPr>
         <w:br/>
       </w:r>
       <w:r>
+        <w:rPr>
+          <w:sz w:val="22"/>
+          <w:szCs w:val="22"/>
+        </w:rPr>
         <w:t xml:space="preserve"> </w:t>
       </w:r>
     </w:p>
@@ -1349,55 +2142,112 @@
           <w:ilvl w:val="0"/>
           <w:numId w:val="31"/>
         </w:numPr>
-      </w:pPr>
-      <w:r>
+        <w:contextualSpacing w:val="0"/>
+        <w:rPr>
+          <w:sz w:val="22"/>
+          <w:szCs w:val="22"/>
+        </w:rPr>
+      </w:pPr>
+      <w:r>
+        <w:rPr>
+          <w:sz w:val="22"/>
+          <w:szCs w:val="22"/>
+        </w:rPr>
         <w:t xml:space="preserve">Choice </w:t>
       </w:r>
       <w:r>
         <w:rPr>
           <w:b/>
           <w:bCs/>
+          <w:sz w:val="22"/>
+          <w:szCs w:val="22"/>
         </w:rPr>
         <w:t>Checking file permissions of files and folders</w:t>
       </w:r>
       <w:r>
+        <w:rPr>
+          <w:sz w:val="22"/>
+          <w:szCs w:val="22"/>
+        </w:rPr>
         <w:t xml:space="preserve"> </w:t>
       </w:r>
       <w:r>
+        <w:rPr>
+          <w:sz w:val="22"/>
+          <w:szCs w:val="22"/>
+        </w:rPr>
         <w:t xml:space="preserve">through </w:t>
       </w:r>
       <w:r>
         <w:rPr>
           <w:b/>
           <w:bCs/>
+          <w:sz w:val="22"/>
+          <w:szCs w:val="22"/>
         </w:rPr>
         <w:t>Enabling a local account</w:t>
       </w:r>
       <w:r>
+        <w:rPr>
+          <w:sz w:val="22"/>
+          <w:szCs w:val="22"/>
+        </w:rPr>
         <w:t xml:space="preserve"> </w:t>
       </w:r>
       <w:r>
+        <w:rPr>
+          <w:sz w:val="22"/>
+          <w:szCs w:val="22"/>
+        </w:rPr>
         <w:t>(</w:t>
       </w:r>
       <w:r>
+        <w:rPr>
+          <w:sz w:val="22"/>
+          <w:szCs w:val="22"/>
+        </w:rPr>
         <w:t>pp 3</w:t>
       </w:r>
       <w:r>
+        <w:rPr>
+          <w:sz w:val="22"/>
+          <w:szCs w:val="22"/>
+        </w:rPr>
         <w:t>88</w:t>
       </w:r>
       <w:r>
+        <w:rPr>
+          <w:sz w:val="22"/>
+          <w:szCs w:val="22"/>
+        </w:rPr>
         <w:t>-</w:t>
       </w:r>
       <w:r>
+        <w:rPr>
+          <w:sz w:val="22"/>
+          <w:szCs w:val="22"/>
+        </w:rPr>
         <w:t>3</w:t>
       </w:r>
       <w:r>
+        <w:rPr>
+          <w:sz w:val="22"/>
+          <w:szCs w:val="22"/>
+        </w:rPr>
         <w:t>9</w:t>
       </w:r>
       <w:r>
+        <w:rPr>
+          <w:sz w:val="22"/>
+          <w:szCs w:val="22"/>
+        </w:rPr>
         <w:t>0)</w:t>
       </w:r>
       <w:r>
+        <w:rPr>
+          <w:sz w:val="22"/>
+          <w:szCs w:val="22"/>
+        </w:rPr>
         <w:t xml:space="preserve">: </w:t>
       </w:r>
     </w:p>
@@ -1408,51 +2258,110 @@
           <w:ilvl w:val="1"/>
           <w:numId w:val="31"/>
         </w:numPr>
-      </w:pPr>
-      <w:r>
+        <w:contextualSpacing w:val="0"/>
+        <w:rPr>
+          <w:sz w:val="22"/>
+          <w:szCs w:val="22"/>
+        </w:rPr>
+      </w:pPr>
+      <w:r>
+        <w:rPr>
+          <w:sz w:val="22"/>
+          <w:szCs w:val="22"/>
+        </w:rPr>
         <w:t>As part of your tutorial, f</w:t>
       </w:r>
       <w:r>
+        <w:rPr>
+          <w:sz w:val="22"/>
+          <w:szCs w:val="22"/>
+        </w:rPr>
         <w:t>ind a couple of</w:t>
       </w:r>
       <w:r>
+        <w:rPr>
+          <w:sz w:val="22"/>
+          <w:szCs w:val="22"/>
+        </w:rPr>
         <w:t xml:space="preserve"> </w:t>
       </w:r>
       <w:r>
         <w:rPr>
           <w:i/>
           <w:iCs/>
+          <w:sz w:val="22"/>
+          <w:szCs w:val="22"/>
         </w:rPr>
         <w:t>benign</w:t>
       </w:r>
       <w:r>
+        <w:rPr>
+          <w:sz w:val="22"/>
+          <w:szCs w:val="22"/>
+        </w:rPr>
         <w:t xml:space="preserve"> services and processes</w:t>
       </w:r>
       <w:r>
+        <w:rPr>
+          <w:sz w:val="22"/>
+          <w:szCs w:val="22"/>
+        </w:rPr>
         <w:t xml:space="preserve"> that aren’t running by default. A</w:t>
       </w:r>
       <w:r>
+        <w:rPr>
+          <w:sz w:val="22"/>
+          <w:szCs w:val="22"/>
+        </w:rPr>
         <w:t xml:space="preserve">sk your learner to </w:t>
       </w:r>
       <w:r>
+        <w:rPr>
+          <w:sz w:val="22"/>
+          <w:szCs w:val="22"/>
+        </w:rPr>
         <w:t xml:space="preserve">start those services or launch those processes, so that they can later stop them. </w:t>
       </w:r>
       <w:r>
+        <w:rPr>
+          <w:sz w:val="22"/>
+          <w:szCs w:val="22"/>
+        </w:rPr>
         <w:t xml:space="preserve">Also, </w:t>
       </w:r>
       <w:r>
+        <w:rPr>
+          <w:sz w:val="22"/>
+          <w:szCs w:val="22"/>
+        </w:rPr>
         <w:t>walk</w:t>
       </w:r>
       <w:r>
+        <w:rPr>
+          <w:sz w:val="22"/>
+          <w:szCs w:val="22"/>
+        </w:rPr>
         <w:t xml:space="preserve"> your learner t</w:t>
       </w:r>
       <w:r>
+        <w:rPr>
+          <w:sz w:val="22"/>
+          <w:szCs w:val="22"/>
+        </w:rPr>
         <w:t xml:space="preserve">hrough creation of a new local user account, so that </w:t>
       </w:r>
       <w:r>
+        <w:rPr>
+          <w:sz w:val="22"/>
+          <w:szCs w:val="22"/>
+        </w:rPr>
         <w:t xml:space="preserve">they can later disable/enable that account. </w:t>
       </w:r>
       <w:r>
+        <w:rPr>
+          <w:sz w:val="22"/>
+          <w:szCs w:val="22"/>
+        </w:rPr>
         <w:br/>
         <w:t xml:space="preserve"> </w:t>
       </w:r>
@@ -1464,55 +2373,112 @@
           <w:ilvl w:val="0"/>
           <w:numId w:val="31"/>
         </w:numPr>
-      </w:pPr>
-      <w:r>
+        <w:contextualSpacing w:val="0"/>
+        <w:rPr>
+          <w:sz w:val="22"/>
+          <w:szCs w:val="22"/>
+        </w:rPr>
+      </w:pPr>
+      <w:r>
+        <w:rPr>
+          <w:sz w:val="22"/>
+          <w:szCs w:val="22"/>
+        </w:rPr>
         <w:t xml:space="preserve">Choice: </w:t>
       </w:r>
       <w:r>
         <w:rPr>
           <w:b/>
           <w:bCs/>
+          <w:sz w:val="22"/>
+          <w:szCs w:val="22"/>
         </w:rPr>
         <w:t>Checking whether a specific port is open</w:t>
       </w:r>
       <w:r>
+        <w:rPr>
+          <w:sz w:val="22"/>
+          <w:szCs w:val="22"/>
+        </w:rPr>
         <w:t xml:space="preserve"> </w:t>
       </w:r>
       <w:r>
+        <w:rPr>
+          <w:sz w:val="22"/>
+          <w:szCs w:val="22"/>
+        </w:rPr>
         <w:t xml:space="preserve">and </w:t>
       </w:r>
       <w:r>
         <w:rPr>
           <w:b/>
           <w:bCs/>
+          <w:sz w:val="22"/>
+          <w:szCs w:val="22"/>
         </w:rPr>
         <w:t>Showing TCP/UDP connections and their initiating processes</w:t>
       </w:r>
       <w:r>
+        <w:rPr>
+          <w:sz w:val="22"/>
+          <w:szCs w:val="22"/>
+        </w:rPr>
         <w:t xml:space="preserve"> </w:t>
       </w:r>
       <w:r>
+        <w:rPr>
+          <w:sz w:val="22"/>
+          <w:szCs w:val="22"/>
+        </w:rPr>
         <w:t>(</w:t>
       </w:r>
       <w:r>
+        <w:rPr>
+          <w:sz w:val="22"/>
+          <w:szCs w:val="22"/>
+        </w:rPr>
         <w:t xml:space="preserve">pp </w:t>
       </w:r>
       <w:r>
+        <w:rPr>
+          <w:sz w:val="22"/>
+          <w:szCs w:val="22"/>
+        </w:rPr>
         <w:t>3</w:t>
       </w:r>
       <w:r>
+        <w:rPr>
+          <w:sz w:val="22"/>
+          <w:szCs w:val="22"/>
+        </w:rPr>
         <w:t>92</w:t>
       </w:r>
       <w:r>
+        <w:rPr>
+          <w:sz w:val="22"/>
+          <w:szCs w:val="22"/>
+        </w:rPr>
         <w:t>-3</w:t>
       </w:r>
       <w:r>
+        <w:rPr>
+          <w:sz w:val="22"/>
+          <w:szCs w:val="22"/>
+        </w:rPr>
         <w:t>93</w:t>
       </w:r>
       <w:r>
+        <w:rPr>
+          <w:sz w:val="22"/>
+          <w:szCs w:val="22"/>
+        </w:rPr>
         <w:t>)</w:t>
       </w:r>
       <w:r>
+        <w:rPr>
+          <w:sz w:val="22"/>
+          <w:szCs w:val="22"/>
+        </w:rPr>
         <w:t xml:space="preserve">: </w:t>
       </w:r>
     </w:p>
@@ -1523,41 +2489,94 @@
           <w:ilvl w:val="1"/>
           <w:numId w:val="31"/>
         </w:numPr>
-      </w:pPr>
-      <w:r>
+        <w:contextualSpacing w:val="0"/>
+        <w:rPr>
+          <w:sz w:val="22"/>
+          <w:szCs w:val="22"/>
+        </w:rPr>
+      </w:pPr>
+      <w:r>
+        <w:rPr>
+          <w:sz w:val="22"/>
+          <w:szCs w:val="22"/>
+        </w:rPr>
         <w:t xml:space="preserve">As part of your tutorial, </w:t>
       </w:r>
       <w:r>
+        <w:rPr>
+          <w:sz w:val="22"/>
+          <w:szCs w:val="22"/>
+        </w:rPr>
         <w:t>walk your learner through</w:t>
       </w:r>
       <w:r>
+        <w:rPr>
+          <w:sz w:val="22"/>
+          <w:szCs w:val="22"/>
+        </w:rPr>
         <w:t xml:space="preserve"> an</w:t>
       </w:r>
       <w:r>
+        <w:rPr>
+          <w:sz w:val="22"/>
+          <w:szCs w:val="22"/>
+        </w:rPr>
         <w:t xml:space="preserve"> investigation of </w:t>
       </w:r>
       <w:r>
+        <w:rPr>
+          <w:sz w:val="22"/>
+          <w:szCs w:val="22"/>
+        </w:rPr>
         <w:t xml:space="preserve">the </w:t>
       </w:r>
       <w:r>
+        <w:rPr>
+          <w:sz w:val="22"/>
+          <w:szCs w:val="22"/>
+        </w:rPr>
         <w:t>discovered ports and</w:t>
       </w:r>
       <w:r>
+        <w:rPr>
+          <w:sz w:val="22"/>
+          <w:szCs w:val="22"/>
+        </w:rPr>
         <w:t xml:space="preserve"> connections, and </w:t>
       </w:r>
       <w:r>
+        <w:rPr>
+          <w:sz w:val="22"/>
+          <w:szCs w:val="22"/>
+        </w:rPr>
         <w:t xml:space="preserve">making judgments about </w:t>
       </w:r>
       <w:r>
+        <w:rPr>
+          <w:sz w:val="22"/>
+          <w:szCs w:val="22"/>
+        </w:rPr>
         <w:t>whether their</w:t>
       </w:r>
       <w:r>
+        <w:rPr>
+          <w:sz w:val="22"/>
+          <w:szCs w:val="22"/>
+        </w:rPr>
         <w:t xml:space="preserve"> associated services are necessary or optional.</w:t>
       </w:r>
       <w:r>
+        <w:rPr>
+          <w:sz w:val="22"/>
+          <w:szCs w:val="22"/>
+        </w:rPr>
         <w:t xml:space="preserve"> </w:t>
       </w:r>
       <w:r>
+        <w:rPr>
+          <w:sz w:val="22"/>
+          <w:szCs w:val="22"/>
+        </w:rPr>
         <w:br/>
         <w:t xml:space="preserve"> </w:t>
       </w:r>
@@ -1569,55 +2588,112 @@
           <w:ilvl w:val="0"/>
           <w:numId w:val="31"/>
         </w:numPr>
-      </w:pPr>
-      <w:r>
+        <w:contextualSpacing w:val="0"/>
+        <w:rPr>
+          <w:sz w:val="22"/>
+          <w:szCs w:val="22"/>
+        </w:rPr>
+      </w:pPr>
+      <w:r>
+        <w:rPr>
+          <w:sz w:val="22"/>
+          <w:szCs w:val="22"/>
+        </w:rPr>
         <w:t xml:space="preserve">Choice: </w:t>
       </w:r>
       <w:r>
         <w:rPr>
           <w:b/>
           <w:bCs/>
+          <w:sz w:val="22"/>
+          <w:szCs w:val="22"/>
         </w:rPr>
         <w:t>Searching for downgrade attacks using the Windows event log</w:t>
       </w:r>
       <w:r>
+        <w:rPr>
+          <w:sz w:val="22"/>
+          <w:szCs w:val="22"/>
+        </w:rPr>
         <w:t xml:space="preserve"> </w:t>
       </w:r>
       <w:r>
+        <w:rPr>
+          <w:sz w:val="22"/>
+          <w:szCs w:val="22"/>
+        </w:rPr>
         <w:t xml:space="preserve">and </w:t>
       </w:r>
       <w:r>
         <w:rPr>
           <w:b/>
           <w:bCs/>
+          <w:sz w:val="22"/>
+          <w:szCs w:val="22"/>
         </w:rPr>
         <w:t>Preventing downgrade attacks</w:t>
       </w:r>
       <w:r>
+        <w:rPr>
+          <w:sz w:val="22"/>
+          <w:szCs w:val="22"/>
+        </w:rPr>
         <w:t xml:space="preserve"> </w:t>
       </w:r>
       <w:r>
+        <w:rPr>
+          <w:sz w:val="22"/>
+          <w:szCs w:val="22"/>
+        </w:rPr>
         <w:t>(p</w:t>
       </w:r>
       <w:r>
+        <w:rPr>
+          <w:sz w:val="22"/>
+          <w:szCs w:val="22"/>
+        </w:rPr>
         <w:t>p</w:t>
       </w:r>
       <w:r>
+        <w:rPr>
+          <w:sz w:val="22"/>
+          <w:szCs w:val="22"/>
+        </w:rPr>
         <w:t xml:space="preserve"> 3</w:t>
       </w:r>
       <w:r>
+        <w:rPr>
+          <w:sz w:val="22"/>
+          <w:szCs w:val="22"/>
+        </w:rPr>
         <w:t>93</w:t>
       </w:r>
       <w:r>
+        <w:rPr>
+          <w:sz w:val="22"/>
+          <w:szCs w:val="22"/>
+        </w:rPr>
         <w:t>-3</w:t>
       </w:r>
       <w:r>
+        <w:rPr>
+          <w:sz w:val="22"/>
+          <w:szCs w:val="22"/>
+        </w:rPr>
         <w:t>94</w:t>
       </w:r>
       <w:r>
+        <w:rPr>
+          <w:sz w:val="22"/>
+          <w:szCs w:val="22"/>
+        </w:rPr>
         <w:t>)</w:t>
       </w:r>
       <w:r>
+        <w:rPr>
+          <w:sz w:val="22"/>
+          <w:szCs w:val="22"/>
+        </w:rPr>
         <w:t xml:space="preserve">: </w:t>
       </w:r>
     </w:p>
@@ -1628,48 +2704,107 @@
           <w:ilvl w:val="1"/>
           <w:numId w:val="31"/>
         </w:numPr>
-      </w:pPr>
-      <w:r>
+        <w:contextualSpacing w:val="0"/>
+      </w:pPr>
+      <w:r>
+        <w:rPr>
+          <w:sz w:val="22"/>
+          <w:szCs w:val="22"/>
+        </w:rPr>
         <w:t>As part of your tutorial, walk your learner through a</w:t>
       </w:r>
       <w:r>
+        <w:rPr>
+          <w:sz w:val="22"/>
+          <w:szCs w:val="22"/>
+        </w:rPr>
         <w:t xml:space="preserve">n actual downgrade attack as shown in </w:t>
       </w:r>
       <w:r>
+        <w:rPr>
+          <w:sz w:val="22"/>
+          <w:szCs w:val="22"/>
+        </w:rPr>
         <w:t>C</w:t>
       </w:r>
       <w:r>
+        <w:rPr>
+          <w:sz w:val="22"/>
+          <w:szCs w:val="22"/>
+        </w:rPr>
         <w:t xml:space="preserve">hatper 4 (pp </w:t>
       </w:r>
       <w:r>
+        <w:rPr>
+          <w:sz w:val="22"/>
+          <w:szCs w:val="22"/>
+        </w:rPr>
         <w:t>163-164)</w:t>
       </w:r>
       <w:r>
+        <w:rPr>
+          <w:sz w:val="22"/>
+          <w:szCs w:val="22"/>
+        </w:rPr>
         <w:t xml:space="preserve">, so that there will be </w:t>
       </w:r>
       <w:r>
+        <w:rPr>
+          <w:sz w:val="22"/>
+          <w:szCs w:val="22"/>
+        </w:rPr>
         <w:t xml:space="preserve">an audit trail of </w:t>
       </w:r>
       <w:r>
+        <w:rPr>
+          <w:sz w:val="22"/>
+          <w:szCs w:val="22"/>
+        </w:rPr>
         <w:t>at least one downgrade attack t</w:t>
       </w:r>
       <w:r>
+        <w:rPr>
+          <w:sz w:val="22"/>
+          <w:szCs w:val="22"/>
+        </w:rPr>
         <w:t>hey can</w:t>
       </w:r>
       <w:r>
+        <w:rPr>
+          <w:sz w:val="22"/>
+          <w:szCs w:val="22"/>
+        </w:rPr>
         <w:t xml:space="preserve"> </w:t>
       </w:r>
       <w:r>
+        <w:rPr>
+          <w:sz w:val="22"/>
+          <w:szCs w:val="22"/>
+        </w:rPr>
         <w:t xml:space="preserve">detect, and they can verify </w:t>
       </w:r>
       <w:r>
+        <w:rPr>
+          <w:sz w:val="22"/>
+          <w:szCs w:val="22"/>
+        </w:rPr>
         <w:t>the efficacy of their prevention attempt</w:t>
       </w:r>
       <w:r>
+        <w:rPr>
+          <w:sz w:val="22"/>
+          <w:szCs w:val="22"/>
+        </w:rPr>
         <w:t xml:space="preserve">. </w:t>
       </w:r>
       <w:r>
+        <w:rPr>
+          <w:sz w:val="22"/>
+          <w:szCs w:val="22"/>
+        </w:rPr>
         <w:br/>
+      </w:r>
+      <w:r>
         <w:t xml:space="preserve"> </w:t>
       </w:r>
     </w:p>
@@ -1682,35 +2817,73 @@
       </w:r>
     </w:p>
     <w:p>
-      <w:r>
+      <w:pPr>
+        <w:rPr>
+          <w:sz w:val="22"/>
+          <w:szCs w:val="22"/>
+        </w:rPr>
+      </w:pPr>
+      <w:r>
+        <w:rPr>
+          <w:sz w:val="22"/>
+          <w:szCs w:val="22"/>
+        </w:rPr>
         <w:t xml:space="preserve">Upload </w:t>
       </w:r>
       <w:r>
+        <w:rPr>
+          <w:sz w:val="22"/>
+          <w:szCs w:val="22"/>
+        </w:rPr>
         <w:t xml:space="preserve">your tutorial document to </w:t>
       </w:r>
       <w:r>
+        <w:rPr>
+          <w:sz w:val="22"/>
+          <w:szCs w:val="22"/>
+        </w:rPr>
         <w:t>I</w:t>
       </w:r>
       <w:r>
+        <w:rPr>
+          <w:sz w:val="22"/>
+          <w:szCs w:val="22"/>
+        </w:rPr>
         <w:t>-</w:t>
       </w:r>
       <w:r>
+        <w:rPr>
+          <w:sz w:val="22"/>
+          <w:szCs w:val="22"/>
+        </w:rPr>
         <w:t>L</w:t>
       </w:r>
       <w:r>
+        <w:rPr>
+          <w:sz w:val="22"/>
+          <w:szCs w:val="22"/>
+        </w:rPr>
         <w:t>earn</w:t>
       </w:r>
       <w:r>
+        <w:rPr>
+          <w:sz w:val="22"/>
+          <w:szCs w:val="22"/>
+        </w:rPr>
         <w:t xml:space="preserve"> Canvas</w:t>
       </w:r>
       <w:r>
+        <w:rPr>
+          <w:sz w:val="22"/>
+          <w:szCs w:val="22"/>
+        </w:rPr>
         <w:t>.</w:t>
       </w:r>
     </w:p>
     <w:sectPr>
-      <w:footerReference w:type="default" r:id="rId8"/>
+      <w:footerReference w:type="default" r:id="rId9"/>
       <w:pgSz w:w="12240" w:h="15840"/>
-      <w:pgMar w:top="1440" w:right="1440" w:bottom="1440" w:left="1440" w:header="720" w:footer="720" w:gutter="0"/>
+      <w:pgMar w:top="720" w:right="720" w:bottom="1152" w:left="720" w:header="0" w:footer="288" w:gutter="0"/>
       <w:cols w:space="720"/>
       <w:docGrid w:linePitch="360"/>
     </w:sectPr>
@@ -1749,191 +2922,271 @@
     <w:pPr>
       <w:pStyle w:val="Footer"/>
       <w:pBdr>
-        <w:top w:val="single" w:sz="4" w:space="8" w:color="5B9BD5" w:themeColor="accent1"/>
+        <w:top w:val="single" w:sz="4" w:space="8" w:color="A13C39" w:themeColor="accent1"/>
       </w:pBdr>
       <w:tabs>
         <w:tab w:val="clear" w:pos="4680"/>
         <w:tab w:val="clear" w:pos="9360"/>
+        <w:tab w:val="right" w:pos="10710"/>
       </w:tabs>
       <w:spacing w:before="360"/>
       <w:contextualSpacing/>
-      <w:jc w:val="center"/>
       <w:rPr>
         <w:noProof/>
-        <w:color w:val="2E74B5" w:themeColor="accent1" w:themeShade="BF"/>
-        <w:sz w:val="20"/>
+        <w:color w:val="782C2A" w:themeColor="accent1" w:themeShade="BF"/>
+        <w:sz w:val="16"/>
+        <w:szCs w:val="18"/>
       </w:rPr>
     </w:pPr>
     <w:r>
       <w:rPr>
         <w:noProof/>
-        <w:color w:val="2E74B5" w:themeColor="accent1" w:themeShade="BF"/>
-        <w:sz w:val="20"/>
+        <w:color w:val="782C2A" w:themeColor="accent1" w:themeShade="BF"/>
+        <w:sz w:val="16"/>
+        <w:szCs w:val="18"/>
       </w:rPr>
       <w:t>©Craig</w:t>
     </w:r>
     <w:r>
       <w:rPr>
         <w:noProof/>
-        <w:color w:val="2E74B5" w:themeColor="accent1" w:themeShade="BF"/>
-        <w:sz w:val="20"/>
+        <w:color w:val="782C2A" w:themeColor="accent1" w:themeShade="BF"/>
+        <w:sz w:val="16"/>
+        <w:szCs w:val="18"/>
       </w:rPr>
       <w:t xml:space="preserve"> J</w:t>
     </w:r>
     <w:r>
       <w:rPr>
         <w:noProof/>
-        <w:color w:val="2E74B5" w:themeColor="accent1" w:themeShade="BF"/>
-        <w:sz w:val="20"/>
+        <w:color w:val="782C2A" w:themeColor="accent1" w:themeShade="BF"/>
+        <w:sz w:val="16"/>
+        <w:szCs w:val="18"/>
       </w:rPr>
       <w:t xml:space="preserve"> Lindstrom</w:t>
     </w:r>
     <w:r>
       <w:rPr>
         <w:noProof/>
-        <w:color w:val="2E74B5" w:themeColor="accent1" w:themeShade="BF"/>
-        <w:sz w:val="20"/>
+        <w:color w:val="782C2A" w:themeColor="accent1" w:themeShade="BF"/>
+        <w:sz w:val="16"/>
+        <w:szCs w:val="18"/>
       </w:rPr>
       <w:t>, Carl Gibbons</w:t>
     </w:r>
     <w:r>
       <w:rPr>
         <w:noProof/>
-        <w:color w:val="2E74B5" w:themeColor="accent1" w:themeShade="BF"/>
-        <w:sz w:val="20"/>
+        <w:color w:val="782C2A" w:themeColor="accent1" w:themeShade="BF"/>
+        <w:sz w:val="16"/>
+        <w:szCs w:val="18"/>
       </w:rPr>
       <w:t xml:space="preserve"> </w:t>
     </w:r>
     <w:r>
       <w:rPr>
         <w:noProof/>
-        <w:color w:val="2E74B5" w:themeColor="accent1" w:themeShade="BF"/>
-        <w:sz w:val="20"/>
+        <w:color w:val="782C2A" w:themeColor="accent1" w:themeShade="BF"/>
+        <w:sz w:val="16"/>
+        <w:szCs w:val="18"/>
       </w:rPr>
-      <w:t>20</w:t>
+      <w:fldChar w:fldCharType="begin"/>
     </w:r>
     <w:r>
       <w:rPr>
         <w:noProof/>
-        <w:color w:val="2E74B5" w:themeColor="accent1" w:themeShade="BF"/>
-        <w:sz w:val="20"/>
+        <w:color w:val="782C2A" w:themeColor="accent1" w:themeShade="BF"/>
+        <w:sz w:val="16"/>
+        <w:szCs w:val="18"/>
       </w:rPr>
-      <w:t>24,</w:t>
+      <w:instrText xml:space="preserve"> </w:instrText>
     </w:r>
     <w:r>
       <w:rPr>
         <w:noProof/>
-        <w:color w:val="2E74B5" w:themeColor="accent1" w:themeShade="BF"/>
-        <w:sz w:val="20"/>
+        <w:color w:val="782C2A" w:themeColor="accent1" w:themeShade="BF"/>
+        <w:sz w:val="16"/>
+        <w:szCs w:val="18"/>
+      </w:rPr>
+      <w:instrText>DATE \@ "yyyy"</w:instrText>
+    </w:r>
+    <w:r>
+      <w:rPr>
+        <w:noProof/>
+        <w:color w:val="782C2A" w:themeColor="accent1" w:themeShade="BF"/>
+        <w:sz w:val="16"/>
+        <w:szCs w:val="18"/>
+      </w:rPr>
+      <w:instrText xml:space="preserve"> </w:instrText>
+    </w:r>
+    <w:r>
+      <w:rPr>
+        <w:noProof/>
+        <w:color w:val="782C2A" w:themeColor="accent1" w:themeShade="BF"/>
+        <w:sz w:val="16"/>
+        <w:szCs w:val="18"/>
+      </w:rPr>
+      <w:fldChar w:fldCharType="separate"/>
+    </w:r>
+    <w:r>
+      <w:rPr>
+        <w:noProof/>
+        <w:color w:val="782C2A" w:themeColor="accent1" w:themeShade="BF"/>
+        <w:sz w:val="16"/>
+        <w:szCs w:val="18"/>
+      </w:rPr>
+      <w:t>2024</w:t>
+    </w:r>
+    <w:r>
+      <w:rPr>
+        <w:noProof/>
+        <w:color w:val="782C2A" w:themeColor="accent1" w:themeShade="BF"/>
+        <w:sz w:val="16"/>
+        <w:szCs w:val="18"/>
+      </w:rPr>
+      <w:fldChar w:fldCharType="end"/>
+    </w:r>
+    <w:r>
+      <w:rPr>
+        <w:noProof/>
+        <w:color w:val="782C2A" w:themeColor="accent1" w:themeShade="BF"/>
+        <w:sz w:val="16"/>
+        <w:szCs w:val="18"/>
+      </w:rPr>
+      <w:t>,</w:t>
+    </w:r>
+    <w:r>
+      <w:rPr>
+        <w:noProof/>
+        <w:color w:val="782C2A" w:themeColor="accent1" w:themeShade="BF"/>
+        <w:sz w:val="16"/>
+        <w:szCs w:val="18"/>
       </w:rPr>
       <w:t xml:space="preserve"> </w:t>
     </w:r>
     <w:r>
       <w:rPr>
         <w:noProof/>
-        <w:color w:val="2E74B5" w:themeColor="accent1" w:themeShade="BF"/>
-        <w:sz w:val="20"/>
+        <w:color w:val="782C2A" w:themeColor="accent1" w:themeShade="BF"/>
+        <w:sz w:val="16"/>
+        <w:szCs w:val="18"/>
       </w:rPr>
       <w:t>all rights reserved</w:t>
     </w:r>
     <w:r>
       <w:rPr>
         <w:noProof/>
-        <w:color w:val="2E74B5" w:themeColor="accent1" w:themeShade="BF"/>
-        <w:sz w:val="20"/>
+        <w:color w:val="782C2A" w:themeColor="accent1" w:themeShade="BF"/>
+        <w:sz w:val="16"/>
+        <w:szCs w:val="18"/>
       </w:rPr>
       <w:t>.</w:t>
-    </w:r>
-  </w:p>
-  <w:p>
-    <w:pPr>
-      <w:pStyle w:val="Footer"/>
-      <w:pBdr>
-        <w:top w:val="single" w:sz="4" w:space="8" w:color="5B9BD5" w:themeColor="accent1"/>
-      </w:pBdr>
-      <w:tabs>
-        <w:tab w:val="clear" w:pos="4680"/>
-        <w:tab w:val="clear" w:pos="9360"/>
-      </w:tabs>
-      <w:spacing w:before="360"/>
-      <w:contextualSpacing/>
-      <w:jc w:val="center"/>
-      <w:rPr>
-        <w:noProof/>
-        <w:color w:val="404040" w:themeColor="text1" w:themeTint="BF"/>
-      </w:rPr>
-    </w:pPr>
-    <w:r>
-      <w:rPr>
-        <w:noProof/>
-        <w:color w:val="2E74B5" w:themeColor="accent1" w:themeShade="BF"/>
-        <w:sz w:val="20"/>
-      </w:rPr>
-      <w:t>use or duplicat</w:t>
     </w:r>
     <w:r>
       <w:rPr>
         <w:noProof/>
-        <w:color w:val="2E74B5" w:themeColor="accent1" w:themeShade="BF"/>
-        <w:sz w:val="20"/>
+        <w:color w:val="782C2A" w:themeColor="accent1" w:themeShade="BF"/>
+        <w:sz w:val="16"/>
+        <w:szCs w:val="18"/>
+      </w:rPr>
+      <w:t xml:space="preserve"> U</w:t>
+    </w:r>
+    <w:r>
+      <w:rPr>
+        <w:noProof/>
+        <w:color w:val="782C2A" w:themeColor="accent1" w:themeShade="BF"/>
+        <w:sz w:val="16"/>
+        <w:szCs w:val="18"/>
+      </w:rPr>
+      <w:t>se or duplicat</w:t>
+    </w:r>
+    <w:r>
+      <w:rPr>
+        <w:noProof/>
+        <w:color w:val="782C2A" w:themeColor="accent1" w:themeShade="BF"/>
+        <w:sz w:val="16"/>
+        <w:szCs w:val="18"/>
       </w:rPr>
       <w:t>i</w:t>
     </w:r>
     <w:r>
       <w:rPr>
         <w:noProof/>
-        <w:color w:val="2E74B5" w:themeColor="accent1" w:themeShade="BF"/>
-        <w:sz w:val="20"/>
+        <w:color w:val="782C2A" w:themeColor="accent1" w:themeShade="BF"/>
+        <w:sz w:val="16"/>
+        <w:szCs w:val="18"/>
       </w:rPr>
       <w:t>on without permission is prohibited</w:t>
     </w:r>
     <w:r>
       <w:rPr>
         <w:noProof/>
-        <w:color w:val="2E74B5" w:themeColor="accent1" w:themeShade="BF"/>
-        <w:sz w:val="20"/>
+        <w:color w:val="782C2A" w:themeColor="accent1" w:themeShade="BF"/>
+        <w:sz w:val="16"/>
+        <w:szCs w:val="18"/>
       </w:rPr>
       <w:t>.</w:t>
     </w:r>
     <w:r>
       <w:rPr>
         <w:noProof/>
-        <w:color w:val="2E74B5" w:themeColor="accent1" w:themeShade="BF"/>
+        <w:color w:val="782C2A" w:themeColor="accent1" w:themeShade="BF"/>
+        <w:sz w:val="16"/>
+        <w:szCs w:val="18"/>
       </w:rPr>
-      <w:t xml:space="preserve">      </w:t>
+      <w:tab/>
     </w:r>
     <w:r>
       <w:rPr>
         <w:noProof/>
-        <w:color w:val="404040" w:themeColor="text1" w:themeTint="BF"/>
+        <w:color w:val="782C2A" w:themeColor="accent1" w:themeShade="BF"/>
+        <w:sz w:val="22"/>
+        <w:szCs w:val="24"/>
+      </w:rPr>
+      <w:t xml:space="preserve">Page | </w:t>
+    </w:r>
+    <w:r>
+      <w:rPr>
+        <w:noProof/>
+        <w:color w:val="782C2A" w:themeColor="accent1" w:themeShade="BF"/>
+        <w:sz w:val="22"/>
+        <w:szCs w:val="24"/>
       </w:rPr>
       <w:fldChar w:fldCharType="begin"/>
     </w:r>
     <w:r>
       <w:rPr>
         <w:noProof/>
-        <w:color w:val="404040" w:themeColor="text1" w:themeTint="BF"/>
+        <w:color w:val="782C2A" w:themeColor="accent1" w:themeShade="BF"/>
+        <w:sz w:val="22"/>
+        <w:szCs w:val="24"/>
       </w:rPr>
       <w:instrText xml:space="preserve"> PAGE   \* MERGEFORMAT </w:instrText>
     </w:r>
     <w:r>
       <w:rPr>
         <w:noProof/>
-        <w:color w:val="404040" w:themeColor="text1" w:themeTint="BF"/>
+        <w:color w:val="782C2A" w:themeColor="accent1" w:themeShade="BF"/>
+        <w:sz w:val="22"/>
+        <w:szCs w:val="24"/>
       </w:rPr>
       <w:fldChar w:fldCharType="separate"/>
     </w:r>
     <w:r>
       <w:rPr>
         <w:noProof/>
-        <w:color w:val="404040" w:themeColor="text1" w:themeTint="BF"/>
+        <w:color w:val="782C2A" w:themeColor="accent1" w:themeShade="BF"/>
+        <w:sz w:val="22"/>
+        <w:szCs w:val="24"/>
       </w:rPr>
       <w:t>1</w:t>
     </w:r>
     <w:r>
       <w:rPr>
         <w:noProof/>
-        <w:color w:val="404040" w:themeColor="text1" w:themeTint="BF"/>
+        <w:color w:val="782C2A" w:themeColor="accent1" w:themeShade="BF"/>
+        <w:sz w:val="22"/>
+        <w:szCs w:val="24"/>
       </w:rPr>
       <w:fldChar w:fldCharType="end"/>
     </w:r>
@@ -4875,15 +6128,13 @@
   <w:docDefaults>
     <w:rPrDefault>
       <w:rPr>
-        <w:rFonts w:asciiTheme="minorHAnsi" w:eastAsiaTheme="minorHAnsi" w:hAnsiTheme="minorHAnsi" w:cstheme="minorBidi"/>
-        <w:sz w:val="22"/>
-        <w:szCs w:val="22"/>
+        <w:rFonts w:asciiTheme="minorHAnsi" w:eastAsiaTheme="minorEastAsia" w:hAnsiTheme="minorHAnsi" w:cstheme="minorBidi"/>
         <w:lang w:val="en-US" w:eastAsia="en-US" w:bidi="ar-SA"/>
       </w:rPr>
     </w:rPrDefault>
     <w:pPrDefault>
       <w:pPr>
-        <w:spacing w:after="160" w:line="259" w:lineRule="auto"/>
+        <w:spacing w:before="100" w:after="200" w:line="276" w:lineRule="auto"/>
       </w:pPr>
     </w:pPrDefault>
   </w:docDefaults>
@@ -4920,7 +6171,7 @@
     <w:lsdException w:name="footnote text" w:semiHidden="1" w:unhideWhenUsed="1"/>
     <w:lsdException w:name="annotation text" w:semiHidden="1" w:unhideWhenUsed="1"/>
     <w:lsdException w:name="header" w:semiHidden="1" w:unhideWhenUsed="1"/>
-    <w:lsdException w:name="footer" w:semiHidden="1" w:unhideWhenUsed="1" w:qFormat="1"/>
+    <w:lsdException w:name="footer" w:semiHidden="1" w:unhideWhenUsed="1"/>
     <w:lsdException w:name="index heading" w:semiHidden="1" w:unhideWhenUsed="1"/>
     <w:lsdException w:name="caption" w:semiHidden="1" w:uiPriority="35" w:unhideWhenUsed="1" w:qFormat="1"/>
     <w:lsdException w:name="table of figures" w:semiHidden="1" w:unhideWhenUsed="1"/>
@@ -5268,6 +6519,7 @@
   <w:style w:type="paragraph" w:default="1" w:styleId="Normal">
     <w:name w:val="Normal"/>
     <w:qFormat/>
+    <w:rsid w:val="00A05344"/>
   </w:style>
   <w:style w:type="paragraph" w:styleId="Heading1">
     <w:name w:val="heading 1"/>
@@ -5276,18 +6528,25 @@
     <w:link w:val="Heading1Char"/>
     <w:uiPriority w:val="9"/>
     <w:qFormat/>
-    <w:rsid w:val="00306415"/>
+    <w:rsid w:val="00A05344"/>
     <w:pPr>
-      <w:keepNext/>
-      <w:keepLines/>
-      <w:spacing w:before="240" w:after="0"/>
+      <w:pBdr>
+        <w:top w:val="single" w:sz="24" w:space="0" w:color="A13C39" w:themeColor="accent1"/>
+        <w:left w:val="single" w:sz="24" w:space="0" w:color="A13C39" w:themeColor="accent1"/>
+        <w:bottom w:val="single" w:sz="24" w:space="0" w:color="A13C39" w:themeColor="accent1"/>
+        <w:right w:val="single" w:sz="24" w:space="0" w:color="A13C39" w:themeColor="accent1"/>
+      </w:pBdr>
+      <w:shd w:val="clear" w:color="auto" w:fill="A13C39" w:themeFill="accent1"/>
+      <w:spacing w:after="0"/>
       <w:outlineLvl w:val="0"/>
     </w:pPr>
     <w:rPr>
-      <w:rFonts w:asciiTheme="majorHAnsi" w:eastAsiaTheme="majorEastAsia" w:hAnsiTheme="majorHAnsi" w:cstheme="majorBidi"/>
-      <w:color w:val="2E74B5" w:themeColor="accent1" w:themeShade="BF"/>
-      <w:sz w:val="32"/>
-      <w:szCs w:val="32"/>
+      <w:b/>
+      <w:caps/>
+      <w:color w:val="FFFFFF" w:themeColor="background1"/>
+      <w:spacing w:val="15"/>
+      <w:sz w:val="28"/>
+      <w:szCs w:val="22"/>
     </w:rPr>
   </w:style>
   <w:style w:type="paragraph" w:styleId="Heading2">
@@ -5298,24 +6557,184 @@
     <w:uiPriority w:val="9"/>
     <w:unhideWhenUsed/>
     <w:qFormat/>
-    <w:rsid w:val="008326EE"/>
+    <w:rsid w:val="00A05344"/>
     <w:pPr>
-      <w:keepNext/>
-      <w:keepLines/>
-      <w:spacing w:before="40" w:after="0"/>
+      <w:pBdr>
+        <w:top w:val="single" w:sz="24" w:space="0" w:color="EFD4D3" w:themeColor="accent1" w:themeTint="33"/>
+        <w:left w:val="single" w:sz="24" w:space="0" w:color="EFD4D3" w:themeColor="accent1" w:themeTint="33"/>
+        <w:bottom w:val="single" w:sz="24" w:space="0" w:color="EFD4D3" w:themeColor="accent1" w:themeTint="33"/>
+        <w:right w:val="single" w:sz="24" w:space="0" w:color="EFD4D3" w:themeColor="accent1" w:themeTint="33"/>
+      </w:pBdr>
+      <w:shd w:val="clear" w:color="auto" w:fill="EFD4D3" w:themeFill="accent1" w:themeFillTint="33"/>
+      <w:spacing w:after="0"/>
       <w:outlineLvl w:val="1"/>
     </w:pPr>
     <w:rPr>
-      <w:rFonts w:asciiTheme="majorHAnsi" w:eastAsiaTheme="majorEastAsia" w:hAnsiTheme="majorHAnsi" w:cstheme="majorBidi"/>
-      <w:color w:val="2E74B5" w:themeColor="accent1" w:themeShade="BF"/>
-      <w:sz w:val="26"/>
-      <w:szCs w:val="26"/>
+      <w:b/>
+      <w:caps/>
+      <w:spacing w:val="15"/>
+      <w:sz w:val="24"/>
+    </w:rPr>
+  </w:style>
+  <w:style w:type="paragraph" w:styleId="Heading3">
+    <w:name w:val="heading 3"/>
+    <w:basedOn w:val="Normal"/>
+    <w:next w:val="Normal"/>
+    <w:link w:val="Heading3Char"/>
+    <w:uiPriority w:val="9"/>
+    <w:semiHidden/>
+    <w:unhideWhenUsed/>
+    <w:qFormat/>
+    <w:rsid w:val="00A05344"/>
+    <w:pPr>
+      <w:pBdr>
+        <w:top w:val="single" w:sz="6" w:space="2" w:color="A13C39" w:themeColor="accent1"/>
+      </w:pBdr>
+      <w:spacing w:before="300" w:after="0"/>
+      <w:outlineLvl w:val="2"/>
+    </w:pPr>
+    <w:rPr>
+      <w:caps/>
+      <w:color w:val="4F1D1C" w:themeColor="accent1" w:themeShade="7F"/>
+      <w:spacing w:val="15"/>
+    </w:rPr>
+  </w:style>
+  <w:style w:type="paragraph" w:styleId="Heading4">
+    <w:name w:val="heading 4"/>
+    <w:basedOn w:val="Normal"/>
+    <w:next w:val="Normal"/>
+    <w:link w:val="Heading4Char"/>
+    <w:uiPriority w:val="9"/>
+    <w:semiHidden/>
+    <w:unhideWhenUsed/>
+    <w:qFormat/>
+    <w:rsid w:val="00A05344"/>
+    <w:pPr>
+      <w:pBdr>
+        <w:top w:val="dotted" w:sz="6" w:space="2" w:color="A13C39" w:themeColor="accent1"/>
+      </w:pBdr>
+      <w:spacing w:before="200" w:after="0"/>
+      <w:outlineLvl w:val="3"/>
+    </w:pPr>
+    <w:rPr>
+      <w:caps/>
+      <w:color w:val="782C2A" w:themeColor="accent1" w:themeShade="BF"/>
+      <w:spacing w:val="10"/>
+    </w:rPr>
+  </w:style>
+  <w:style w:type="paragraph" w:styleId="Heading5">
+    <w:name w:val="heading 5"/>
+    <w:basedOn w:val="Normal"/>
+    <w:next w:val="Normal"/>
+    <w:link w:val="Heading5Char"/>
+    <w:uiPriority w:val="9"/>
+    <w:semiHidden/>
+    <w:unhideWhenUsed/>
+    <w:qFormat/>
+    <w:rsid w:val="00A05344"/>
+    <w:pPr>
+      <w:pBdr>
+        <w:bottom w:val="single" w:sz="6" w:space="1" w:color="A13C39" w:themeColor="accent1"/>
+      </w:pBdr>
+      <w:spacing w:before="200" w:after="0"/>
+      <w:outlineLvl w:val="4"/>
+    </w:pPr>
+    <w:rPr>
+      <w:caps/>
+      <w:color w:val="782C2A" w:themeColor="accent1" w:themeShade="BF"/>
+      <w:spacing w:val="10"/>
+    </w:rPr>
+  </w:style>
+  <w:style w:type="paragraph" w:styleId="Heading6">
+    <w:name w:val="heading 6"/>
+    <w:basedOn w:val="Normal"/>
+    <w:next w:val="Normal"/>
+    <w:link w:val="Heading6Char"/>
+    <w:uiPriority w:val="9"/>
+    <w:semiHidden/>
+    <w:unhideWhenUsed/>
+    <w:qFormat/>
+    <w:rsid w:val="00A05344"/>
+    <w:pPr>
+      <w:pBdr>
+        <w:bottom w:val="dotted" w:sz="6" w:space="1" w:color="A13C39" w:themeColor="accent1"/>
+      </w:pBdr>
+      <w:spacing w:before="200" w:after="0"/>
+      <w:outlineLvl w:val="5"/>
+    </w:pPr>
+    <w:rPr>
+      <w:caps/>
+      <w:color w:val="782C2A" w:themeColor="accent1" w:themeShade="BF"/>
+      <w:spacing w:val="10"/>
+    </w:rPr>
+  </w:style>
+  <w:style w:type="paragraph" w:styleId="Heading7">
+    <w:name w:val="heading 7"/>
+    <w:basedOn w:val="Normal"/>
+    <w:next w:val="Normal"/>
+    <w:link w:val="Heading7Char"/>
+    <w:uiPriority w:val="9"/>
+    <w:semiHidden/>
+    <w:unhideWhenUsed/>
+    <w:qFormat/>
+    <w:rsid w:val="00A05344"/>
+    <w:pPr>
+      <w:spacing w:before="200" w:after="0"/>
+      <w:outlineLvl w:val="6"/>
+    </w:pPr>
+    <w:rPr>
+      <w:caps/>
+      <w:color w:val="782C2A" w:themeColor="accent1" w:themeShade="BF"/>
+      <w:spacing w:val="10"/>
+    </w:rPr>
+  </w:style>
+  <w:style w:type="paragraph" w:styleId="Heading8">
+    <w:name w:val="heading 8"/>
+    <w:basedOn w:val="Normal"/>
+    <w:next w:val="Normal"/>
+    <w:link w:val="Heading8Char"/>
+    <w:uiPriority w:val="9"/>
+    <w:semiHidden/>
+    <w:unhideWhenUsed/>
+    <w:qFormat/>
+    <w:rsid w:val="00A05344"/>
+    <w:pPr>
+      <w:spacing w:before="200" w:after="0"/>
+      <w:outlineLvl w:val="7"/>
+    </w:pPr>
+    <w:rPr>
+      <w:caps/>
+      <w:spacing w:val="10"/>
+      <w:sz w:val="18"/>
+      <w:szCs w:val="18"/>
+    </w:rPr>
+  </w:style>
+  <w:style w:type="paragraph" w:styleId="Heading9">
+    <w:name w:val="heading 9"/>
+    <w:basedOn w:val="Normal"/>
+    <w:next w:val="Normal"/>
+    <w:link w:val="Heading9Char"/>
+    <w:uiPriority w:val="9"/>
+    <w:semiHidden/>
+    <w:unhideWhenUsed/>
+    <w:qFormat/>
+    <w:rsid w:val="00A05344"/>
+    <w:pPr>
+      <w:spacing w:before="200" w:after="0"/>
+      <w:outlineLvl w:val="8"/>
+    </w:pPr>
+    <w:rPr>
+      <w:i/>
+      <w:iCs/>
+      <w:caps/>
+      <w:spacing w:val="10"/>
+      <w:sz w:val="18"/>
+      <w:szCs w:val="18"/>
     </w:rPr>
   </w:style>
   <w:style w:type="character" w:default="1" w:styleId="DefaultParagraphFont">
     <w:name w:val="Default Paragraph Font"/>
     <w:uiPriority w:val="1"/>
-    <w:semiHidden/>
     <w:unhideWhenUsed/>
   </w:style>
   <w:style w:type="table" w:default="1" w:styleId="TableNormal">
@@ -5344,12 +6763,15 @@
     <w:basedOn w:val="DefaultParagraphFont"/>
     <w:link w:val="Heading1"/>
     <w:uiPriority w:val="9"/>
-    <w:rsid w:val="00306415"/>
+    <w:rsid w:val="00A05344"/>
     <w:rPr>
-      <w:rFonts w:asciiTheme="majorHAnsi" w:eastAsiaTheme="majorEastAsia" w:hAnsiTheme="majorHAnsi" w:cstheme="majorBidi"/>
-      <w:color w:val="2E74B5" w:themeColor="accent1" w:themeShade="BF"/>
-      <w:sz w:val="32"/>
-      <w:szCs w:val="32"/>
+      <w:b/>
+      <w:caps/>
+      <w:color w:val="FFFFFF" w:themeColor="background1"/>
+      <w:spacing w:val="15"/>
+      <w:sz w:val="28"/>
+      <w:szCs w:val="22"/>
+      <w:shd w:val="clear" w:color="auto" w:fill="A13C39" w:themeFill="accent1"/>
     </w:rPr>
   </w:style>
   <w:style w:type="paragraph" w:styleId="Title">
@@ -5359,17 +6781,18 @@
     <w:link w:val="TitleChar"/>
     <w:uiPriority w:val="10"/>
     <w:qFormat/>
-    <w:rsid w:val="00306415"/>
+    <w:rsid w:val="00A05344"/>
     <w:pPr>
-      <w:spacing w:after="0" w:line="240" w:lineRule="auto"/>
-      <w:contextualSpacing/>
+      <w:spacing w:before="0" w:after="0"/>
     </w:pPr>
     <w:rPr>
       <w:rFonts w:asciiTheme="majorHAnsi" w:eastAsiaTheme="majorEastAsia" w:hAnsiTheme="majorHAnsi" w:cstheme="majorBidi"/>
-      <w:spacing w:val="-10"/>
-      <w:kern w:val="28"/>
+      <w:b/>
+      <w:caps/>
+      <w:color w:val="A13C39" w:themeColor="accent1"/>
+      <w:spacing w:val="10"/>
       <w:sz w:val="56"/>
-      <w:szCs w:val="56"/>
+      <w:szCs w:val="52"/>
     </w:rPr>
   </w:style>
   <w:style w:type="character" w:customStyle="1" w:styleId="TitleChar">
@@ -5377,13 +6800,15 @@
     <w:basedOn w:val="DefaultParagraphFont"/>
     <w:link w:val="Title"/>
     <w:uiPriority w:val="10"/>
-    <w:rsid w:val="00306415"/>
+    <w:rsid w:val="00A05344"/>
     <w:rPr>
       <w:rFonts w:asciiTheme="majorHAnsi" w:eastAsiaTheme="majorEastAsia" w:hAnsiTheme="majorHAnsi" w:cstheme="majorBidi"/>
-      <w:spacing w:val="-10"/>
-      <w:kern w:val="28"/>
+      <w:b/>
+      <w:caps/>
+      <w:color w:val="A13C39" w:themeColor="accent1"/>
+      <w:spacing w:val="10"/>
       <w:sz w:val="56"/>
-      <w:szCs w:val="56"/>
+      <w:szCs w:val="52"/>
     </w:rPr>
   </w:style>
   <w:style w:type="paragraph" w:styleId="ListParagraph">
@@ -5402,12 +6827,13 @@
     <w:basedOn w:val="DefaultParagraphFont"/>
     <w:link w:val="Heading2"/>
     <w:uiPriority w:val="9"/>
-    <w:rsid w:val="008326EE"/>
+    <w:rsid w:val="00A05344"/>
     <w:rPr>
-      <w:rFonts w:asciiTheme="majorHAnsi" w:eastAsiaTheme="majorEastAsia" w:hAnsiTheme="majorHAnsi" w:cstheme="majorBidi"/>
-      <w:color w:val="2E74B5" w:themeColor="accent1" w:themeShade="BF"/>
-      <w:sz w:val="26"/>
-      <w:szCs w:val="26"/>
+      <w:b/>
+      <w:caps/>
+      <w:spacing w:val="15"/>
+      <w:sz w:val="24"/>
+      <w:shd w:val="clear" w:color="auto" w:fill="EFD4D3" w:themeFill="accent1" w:themeFillTint="33"/>
     </w:rPr>
   </w:style>
   <w:style w:type="table" w:styleId="TableGrid">
@@ -5457,7 +6883,6 @@
     <w:link w:val="FooterChar"/>
     <w:uiPriority w:val="99"/>
     <w:unhideWhenUsed/>
-    <w:qFormat/>
     <w:rsid w:val="005975C1"/>
     <w:pPr>
       <w:tabs>
@@ -5488,7 +6913,6 @@
     <w:name w:val="Command"/>
     <w:basedOn w:val="Normal"/>
     <w:link w:val="CommandChar"/>
-    <w:qFormat/>
     <w:rsid w:val="00387782"/>
     <w:rPr>
       <w:rFonts w:ascii="Consolas" w:hAnsi="Consolas" w:cs="Courier New"/>
@@ -5499,7 +6923,6 @@
     <w:name w:val="Answer"/>
     <w:basedOn w:val="Normal"/>
     <w:link w:val="AnswerChar"/>
-    <w:qFormat/>
     <w:rsid w:val="005B1D51"/>
     <w:rPr>
       <w:color w:val="FF0000"/>
@@ -5526,21 +6949,20 @@
   </w:style>
   <w:style w:type="character" w:styleId="SubtleEmphasis">
     <w:name w:val="Subtle Emphasis"/>
-    <w:basedOn w:val="DefaultParagraphFont"/>
     <w:uiPriority w:val="19"/>
     <w:qFormat/>
-    <w:rsid w:val="00DF5C81"/>
+    <w:rsid w:val="00A05344"/>
     <w:rPr>
       <w:i/>
       <w:iCs/>
-      <w:color w:val="404040" w:themeColor="text1" w:themeTint="BF"/>
+      <w:color w:val="4F1D1C" w:themeColor="accent1" w:themeShade="7F"/>
     </w:rPr>
   </w:style>
   <w:style w:type="paragraph" w:styleId="NoSpacing">
     <w:name w:val="No Spacing"/>
     <w:uiPriority w:val="1"/>
     <w:qFormat/>
-    <w:rsid w:val="007B7D7D"/>
+    <w:rsid w:val="00A05344"/>
     <w:pPr>
       <w:spacing w:after="0" w:line="240" w:lineRule="auto"/>
     </w:pPr>
@@ -5552,7 +6974,7 @@
     <w:unhideWhenUsed/>
     <w:rsid w:val="0082204A"/>
     <w:rPr>
-      <w:color w:val="0563C1" w:themeColor="hyperlink"/>
+      <w:color w:val="467886" w:themeColor="hyperlink"/>
       <w:u w:val="single"/>
     </w:rPr>
   </w:style>
@@ -5580,12 +7002,12 @@
       <w:tblStyleRowBandSize w:val="1"/>
       <w:tblStyleColBandSize w:val="1"/>
       <w:tblBorders>
-        <w:top w:val="single" w:sz="4" w:space="0" w:color="8EAADB" w:themeColor="accent5" w:themeTint="99"/>
-        <w:left w:val="single" w:sz="4" w:space="0" w:color="8EAADB" w:themeColor="accent5" w:themeTint="99"/>
-        <w:bottom w:val="single" w:sz="4" w:space="0" w:color="8EAADB" w:themeColor="accent5" w:themeTint="99"/>
-        <w:right w:val="single" w:sz="4" w:space="0" w:color="8EAADB" w:themeColor="accent5" w:themeTint="99"/>
-        <w:insideH w:val="single" w:sz="4" w:space="0" w:color="8EAADB" w:themeColor="accent5" w:themeTint="99"/>
-        <w:insideV w:val="single" w:sz="4" w:space="0" w:color="8EAADB" w:themeColor="accent5" w:themeTint="99"/>
+        <w:top w:val="single" w:sz="4" w:space="0" w:color="D86DCB" w:themeColor="accent5" w:themeTint="99"/>
+        <w:left w:val="single" w:sz="4" w:space="0" w:color="D86DCB" w:themeColor="accent5" w:themeTint="99"/>
+        <w:bottom w:val="single" w:sz="4" w:space="0" w:color="D86DCB" w:themeColor="accent5" w:themeTint="99"/>
+        <w:right w:val="single" w:sz="4" w:space="0" w:color="D86DCB" w:themeColor="accent5" w:themeTint="99"/>
+        <w:insideH w:val="single" w:sz="4" w:space="0" w:color="D86DCB" w:themeColor="accent5" w:themeTint="99"/>
+        <w:insideV w:val="single" w:sz="4" w:space="0" w:color="D86DCB" w:themeColor="accent5" w:themeTint="99"/>
       </w:tblBorders>
     </w:tblPr>
     <w:tblStylePr w:type="firstRow">
@@ -5597,14 +7019,14 @@
       <w:tblPr/>
       <w:tcPr>
         <w:tcBorders>
-          <w:top w:val="single" w:sz="4" w:space="0" w:color="4472C4" w:themeColor="accent5"/>
-          <w:left w:val="single" w:sz="4" w:space="0" w:color="4472C4" w:themeColor="accent5"/>
-          <w:bottom w:val="single" w:sz="4" w:space="0" w:color="4472C4" w:themeColor="accent5"/>
-          <w:right w:val="single" w:sz="4" w:space="0" w:color="4472C4" w:themeColor="accent5"/>
+          <w:top w:val="single" w:sz="4" w:space="0" w:color="A02B93" w:themeColor="accent5"/>
+          <w:left w:val="single" w:sz="4" w:space="0" w:color="A02B93" w:themeColor="accent5"/>
+          <w:bottom w:val="single" w:sz="4" w:space="0" w:color="A02B93" w:themeColor="accent5"/>
+          <w:right w:val="single" w:sz="4" w:space="0" w:color="A02B93" w:themeColor="accent5"/>
           <w:insideH w:val="nil"/>
           <w:insideV w:val="nil"/>
         </w:tcBorders>
-        <w:shd w:val="clear" w:color="auto" w:fill="4472C4" w:themeFill="accent5"/>
+        <w:shd w:val="clear" w:color="auto" w:fill="A02B93" w:themeFill="accent5"/>
       </w:tcPr>
     </w:tblStylePr>
     <w:tblStylePr w:type="lastRow">
@@ -5615,7 +7037,7 @@
       <w:tblPr/>
       <w:tcPr>
         <w:tcBorders>
-          <w:top w:val="double" w:sz="4" w:space="0" w:color="4472C4" w:themeColor="accent5"/>
+          <w:top w:val="double" w:sz="4" w:space="0" w:color="A02B93" w:themeColor="accent5"/>
         </w:tcBorders>
       </w:tcPr>
     </w:tblStylePr>
@@ -5634,13 +7056,13 @@
     <w:tblStylePr w:type="band1Vert">
       <w:tblPr/>
       <w:tcPr>
-        <w:shd w:val="clear" w:color="auto" w:fill="D9E2F3" w:themeFill="accent5" w:themeFillTint="33"/>
+        <w:shd w:val="clear" w:color="auto" w:fill="F2CEED" w:themeFill="accent5" w:themeFillTint="33"/>
       </w:tcPr>
     </w:tblStylePr>
     <w:tblStylePr w:type="band1Horz">
       <w:tblPr/>
       <w:tcPr>
-        <w:shd w:val="clear" w:color="auto" w:fill="D9E2F3" w:themeFill="accent5" w:themeFillTint="33"/>
+        <w:shd w:val="clear" w:color="auto" w:fill="F2CEED" w:themeFill="accent5" w:themeFillTint="33"/>
       </w:tcPr>
     </w:tblStylePr>
   </w:style>
@@ -5652,7 +7074,7 @@
     <w:unhideWhenUsed/>
     <w:rsid w:val="00712627"/>
     <w:pPr>
-      <w:spacing w:before="100" w:beforeAutospacing="1" w:after="100" w:afterAutospacing="1" w:line="240" w:lineRule="auto"/>
+      <w:spacing w:beforeAutospacing="1" w:after="100" w:afterAutospacing="1" w:line="240" w:lineRule="auto"/>
     </w:pPr>
     <w:rPr>
       <w:rFonts w:ascii="Times New Roman" w:eastAsia="Times New Roman" w:hAnsi="Times New Roman" w:cs="Times New Roman"/>
@@ -5681,7 +7103,7 @@
       </w:tblBorders>
     </w:tblPr>
     <w:tcPr>
-      <w:shd w:val="clear" w:color="auto" w:fill="D9E2F3" w:themeFill="accent5" w:themeFillTint="33"/>
+      <w:shd w:val="clear" w:color="auto" w:fill="F2CEED" w:themeFill="accent5" w:themeFillTint="33"/>
     </w:tcPr>
     <w:tblStylePr w:type="firstRow">
       <w:rPr>
@@ -5698,7 +7120,7 @@
           <w:insideH w:val="nil"/>
           <w:insideV w:val="nil"/>
         </w:tcBorders>
-        <w:shd w:val="clear" w:color="auto" w:fill="4472C4" w:themeFill="accent5"/>
+        <w:shd w:val="clear" w:color="auto" w:fill="A02B93" w:themeFill="accent5"/>
       </w:tcPr>
     </w:tblStylePr>
     <w:tblStylePr w:type="lastRow">
@@ -5716,7 +7138,7 @@
           <w:insideH w:val="nil"/>
           <w:insideV w:val="nil"/>
         </w:tcBorders>
-        <w:shd w:val="clear" w:color="auto" w:fill="4472C4" w:themeFill="accent5"/>
+        <w:shd w:val="clear" w:color="auto" w:fill="A02B93" w:themeFill="accent5"/>
       </w:tcPr>
     </w:tblStylePr>
     <w:tblStylePr w:type="firstCol">
@@ -5733,7 +7155,7 @@
           <w:bottom w:val="single" w:sz="4" w:space="0" w:color="FFFFFF" w:themeColor="background1"/>
           <w:insideV w:val="nil"/>
         </w:tcBorders>
-        <w:shd w:val="clear" w:color="auto" w:fill="4472C4" w:themeFill="accent5"/>
+        <w:shd w:val="clear" w:color="auto" w:fill="A02B93" w:themeFill="accent5"/>
       </w:tcPr>
     </w:tblStylePr>
     <w:tblStylePr w:type="lastCol">
@@ -5750,19 +7172,19 @@
           <w:right w:val="single" w:sz="4" w:space="0" w:color="FFFFFF" w:themeColor="background1"/>
           <w:insideV w:val="nil"/>
         </w:tcBorders>
-        <w:shd w:val="clear" w:color="auto" w:fill="4472C4" w:themeFill="accent5"/>
+        <w:shd w:val="clear" w:color="auto" w:fill="A02B93" w:themeFill="accent5"/>
       </w:tcPr>
     </w:tblStylePr>
     <w:tblStylePr w:type="band1Vert">
       <w:tblPr/>
       <w:tcPr>
-        <w:shd w:val="clear" w:color="auto" w:fill="B4C6E7" w:themeFill="accent5" w:themeFillTint="66"/>
+        <w:shd w:val="clear" w:color="auto" w:fill="E59EDC" w:themeFill="accent5" w:themeFillTint="66"/>
       </w:tcPr>
     </w:tblStylePr>
     <w:tblStylePr w:type="band1Horz">
       <w:tblPr/>
       <w:tcPr>
-        <w:shd w:val="clear" w:color="auto" w:fill="B4C6E7" w:themeFill="accent5" w:themeFillTint="66"/>
+        <w:shd w:val="clear" w:color="auto" w:fill="E59EDC" w:themeFill="accent5" w:themeFillTint="66"/>
       </w:tcPr>
     </w:tblStylePr>
   </w:style>
@@ -5787,7 +7209,7 @@
       </w:tblBorders>
     </w:tblPr>
     <w:tcPr>
-      <w:shd w:val="clear" w:color="auto" w:fill="DEEAF6" w:themeFill="accent1" w:themeFillTint="33"/>
+      <w:shd w:val="clear" w:color="auto" w:fill="EFD4D3" w:themeFill="accent1" w:themeFillTint="33"/>
     </w:tcPr>
     <w:tblStylePr w:type="firstRow">
       <w:rPr>
@@ -5804,7 +7226,7 @@
           <w:insideH w:val="nil"/>
           <w:insideV w:val="nil"/>
         </w:tcBorders>
-        <w:shd w:val="clear" w:color="auto" w:fill="5B9BD5" w:themeFill="accent1"/>
+        <w:shd w:val="clear" w:color="auto" w:fill="A13C39" w:themeFill="accent1"/>
       </w:tcPr>
     </w:tblStylePr>
     <w:tblStylePr w:type="lastRow">
@@ -5822,7 +7244,7 @@
           <w:insideH w:val="nil"/>
           <w:insideV w:val="nil"/>
         </w:tcBorders>
-        <w:shd w:val="clear" w:color="auto" w:fill="5B9BD5" w:themeFill="accent1"/>
+        <w:shd w:val="clear" w:color="auto" w:fill="A13C39" w:themeFill="accent1"/>
       </w:tcPr>
     </w:tblStylePr>
     <w:tblStylePr w:type="firstCol">
@@ -5839,7 +7261,7 @@
           <w:bottom w:val="single" w:sz="4" w:space="0" w:color="FFFFFF" w:themeColor="background1"/>
           <w:insideV w:val="nil"/>
         </w:tcBorders>
-        <w:shd w:val="clear" w:color="auto" w:fill="5B9BD5" w:themeFill="accent1"/>
+        <w:shd w:val="clear" w:color="auto" w:fill="A13C39" w:themeFill="accent1"/>
       </w:tcPr>
     </w:tblStylePr>
     <w:tblStylePr w:type="lastCol">
@@ -5856,19 +7278,19 @@
           <w:right w:val="single" w:sz="4" w:space="0" w:color="FFFFFF" w:themeColor="background1"/>
           <w:insideV w:val="nil"/>
         </w:tcBorders>
-        <w:shd w:val="clear" w:color="auto" w:fill="5B9BD5" w:themeFill="accent1"/>
+        <w:shd w:val="clear" w:color="auto" w:fill="A13C39" w:themeFill="accent1"/>
       </w:tcPr>
     </w:tblStylePr>
     <w:tblStylePr w:type="band1Vert">
       <w:tblPr/>
       <w:tcPr>
-        <w:shd w:val="clear" w:color="auto" w:fill="BDD6EE" w:themeFill="accent1" w:themeFillTint="66"/>
+        <w:shd w:val="clear" w:color="auto" w:fill="E0AAA8" w:themeFill="accent1" w:themeFillTint="66"/>
       </w:tcPr>
     </w:tblStylePr>
     <w:tblStylePr w:type="band1Horz">
       <w:tblPr/>
       <w:tcPr>
-        <w:shd w:val="clear" w:color="auto" w:fill="BDD6EE" w:themeFill="accent1" w:themeFillTint="66"/>
+        <w:shd w:val="clear" w:color="auto" w:fill="E0AAA8" w:themeFill="accent1" w:themeFillTint="66"/>
       </w:tcPr>
     </w:tblStylePr>
   </w:style>
@@ -5877,7 +7299,6 @@
     <w:basedOn w:val="Command"/>
     <w:next w:val="Normal"/>
     <w:link w:val="CodeBlockChar"/>
-    <w:qFormat/>
     <w:rsid w:val="00DC739B"/>
     <w:pPr>
       <w:spacing w:after="0" w:line="240" w:lineRule="auto"/>
@@ -5892,6 +7313,299 @@
       <w:rFonts w:ascii="Consolas" w:hAnsi="Consolas" w:cs="Courier New"/>
       <w:b/>
     </w:rPr>
+  </w:style>
+  <w:style w:type="paragraph" w:styleId="Subtitle">
+    <w:name w:val="Subtitle"/>
+    <w:basedOn w:val="Normal"/>
+    <w:next w:val="Normal"/>
+    <w:link w:val="SubtitleChar"/>
+    <w:uiPriority w:val="11"/>
+    <w:qFormat/>
+    <w:rsid w:val="00A05344"/>
+    <w:pPr>
+      <w:spacing w:before="0" w:after="500" w:line="240" w:lineRule="auto"/>
+    </w:pPr>
+    <w:rPr>
+      <w:rFonts w:asciiTheme="majorHAnsi" w:hAnsiTheme="majorHAnsi"/>
+      <w:b/>
+      <w:caps/>
+      <w:color w:val="595959" w:themeColor="text1" w:themeTint="A6"/>
+      <w:spacing w:val="10"/>
+      <w:sz w:val="28"/>
+      <w:szCs w:val="21"/>
+    </w:rPr>
+  </w:style>
+  <w:style w:type="character" w:customStyle="1" w:styleId="SubtitleChar">
+    <w:name w:val="Subtitle Char"/>
+    <w:basedOn w:val="DefaultParagraphFont"/>
+    <w:link w:val="Subtitle"/>
+    <w:uiPriority w:val="11"/>
+    <w:rsid w:val="00A05344"/>
+    <w:rPr>
+      <w:rFonts w:asciiTheme="majorHAnsi" w:hAnsiTheme="majorHAnsi"/>
+      <w:b/>
+      <w:caps/>
+      <w:color w:val="595959" w:themeColor="text1" w:themeTint="A6"/>
+      <w:spacing w:val="10"/>
+      <w:sz w:val="28"/>
+      <w:szCs w:val="21"/>
+    </w:rPr>
+  </w:style>
+  <w:style w:type="character" w:customStyle="1" w:styleId="Heading3Char">
+    <w:name w:val="Heading 3 Char"/>
+    <w:basedOn w:val="DefaultParagraphFont"/>
+    <w:link w:val="Heading3"/>
+    <w:uiPriority w:val="9"/>
+    <w:semiHidden/>
+    <w:rsid w:val="00A05344"/>
+    <w:rPr>
+      <w:caps/>
+      <w:color w:val="4F1D1C" w:themeColor="accent1" w:themeShade="7F"/>
+      <w:spacing w:val="15"/>
+    </w:rPr>
+  </w:style>
+  <w:style w:type="character" w:customStyle="1" w:styleId="Heading4Char">
+    <w:name w:val="Heading 4 Char"/>
+    <w:basedOn w:val="DefaultParagraphFont"/>
+    <w:link w:val="Heading4"/>
+    <w:uiPriority w:val="9"/>
+    <w:semiHidden/>
+    <w:rsid w:val="00A05344"/>
+    <w:rPr>
+      <w:caps/>
+      <w:color w:val="782C2A" w:themeColor="accent1" w:themeShade="BF"/>
+      <w:spacing w:val="10"/>
+    </w:rPr>
+  </w:style>
+  <w:style w:type="character" w:customStyle="1" w:styleId="Heading5Char">
+    <w:name w:val="Heading 5 Char"/>
+    <w:basedOn w:val="DefaultParagraphFont"/>
+    <w:link w:val="Heading5"/>
+    <w:uiPriority w:val="9"/>
+    <w:semiHidden/>
+    <w:rsid w:val="00A05344"/>
+    <w:rPr>
+      <w:caps/>
+      <w:color w:val="782C2A" w:themeColor="accent1" w:themeShade="BF"/>
+      <w:spacing w:val="10"/>
+    </w:rPr>
+  </w:style>
+  <w:style w:type="character" w:customStyle="1" w:styleId="Heading6Char">
+    <w:name w:val="Heading 6 Char"/>
+    <w:basedOn w:val="DefaultParagraphFont"/>
+    <w:link w:val="Heading6"/>
+    <w:uiPriority w:val="9"/>
+    <w:semiHidden/>
+    <w:rsid w:val="00A05344"/>
+    <w:rPr>
+      <w:caps/>
+      <w:color w:val="782C2A" w:themeColor="accent1" w:themeShade="BF"/>
+      <w:spacing w:val="10"/>
+    </w:rPr>
+  </w:style>
+  <w:style w:type="character" w:customStyle="1" w:styleId="Heading7Char">
+    <w:name w:val="Heading 7 Char"/>
+    <w:basedOn w:val="DefaultParagraphFont"/>
+    <w:link w:val="Heading7"/>
+    <w:uiPriority w:val="9"/>
+    <w:semiHidden/>
+    <w:rsid w:val="00A05344"/>
+    <w:rPr>
+      <w:caps/>
+      <w:color w:val="782C2A" w:themeColor="accent1" w:themeShade="BF"/>
+      <w:spacing w:val="10"/>
+    </w:rPr>
+  </w:style>
+  <w:style w:type="character" w:customStyle="1" w:styleId="Heading8Char">
+    <w:name w:val="Heading 8 Char"/>
+    <w:basedOn w:val="DefaultParagraphFont"/>
+    <w:link w:val="Heading8"/>
+    <w:uiPriority w:val="9"/>
+    <w:semiHidden/>
+    <w:rsid w:val="00A05344"/>
+    <w:rPr>
+      <w:caps/>
+      <w:spacing w:val="10"/>
+      <w:sz w:val="18"/>
+      <w:szCs w:val="18"/>
+    </w:rPr>
+  </w:style>
+  <w:style w:type="character" w:customStyle="1" w:styleId="Heading9Char">
+    <w:name w:val="Heading 9 Char"/>
+    <w:basedOn w:val="DefaultParagraphFont"/>
+    <w:link w:val="Heading9"/>
+    <w:uiPriority w:val="9"/>
+    <w:semiHidden/>
+    <w:rsid w:val="00A05344"/>
+    <w:rPr>
+      <w:i/>
+      <w:iCs/>
+      <w:caps/>
+      <w:spacing w:val="10"/>
+      <w:sz w:val="18"/>
+      <w:szCs w:val="18"/>
+    </w:rPr>
+  </w:style>
+  <w:style w:type="paragraph" w:styleId="Caption">
+    <w:name w:val="caption"/>
+    <w:basedOn w:val="Normal"/>
+    <w:next w:val="Normal"/>
+    <w:uiPriority w:val="35"/>
+    <w:semiHidden/>
+    <w:unhideWhenUsed/>
+    <w:qFormat/>
+    <w:rsid w:val="00A05344"/>
+    <w:rPr>
+      <w:b/>
+      <w:bCs/>
+      <w:color w:val="782C2A" w:themeColor="accent1" w:themeShade="BF"/>
+      <w:sz w:val="16"/>
+      <w:szCs w:val="16"/>
+    </w:rPr>
+  </w:style>
+  <w:style w:type="character" w:styleId="Strong">
+    <w:name w:val="Strong"/>
+    <w:uiPriority w:val="22"/>
+    <w:qFormat/>
+    <w:rsid w:val="00A05344"/>
+    <w:rPr>
+      <w:b/>
+      <w:bCs/>
+    </w:rPr>
+  </w:style>
+  <w:style w:type="character" w:styleId="Emphasis">
+    <w:name w:val="Emphasis"/>
+    <w:uiPriority w:val="20"/>
+    <w:qFormat/>
+    <w:rsid w:val="00A05344"/>
+    <w:rPr>
+      <w:caps/>
+      <w:color w:val="4F1D1C" w:themeColor="accent1" w:themeShade="7F"/>
+      <w:spacing w:val="5"/>
+    </w:rPr>
+  </w:style>
+  <w:style w:type="paragraph" w:styleId="Quote">
+    <w:name w:val="Quote"/>
+    <w:basedOn w:val="Normal"/>
+    <w:next w:val="Normal"/>
+    <w:link w:val="QuoteChar"/>
+    <w:uiPriority w:val="29"/>
+    <w:qFormat/>
+    <w:rsid w:val="00A05344"/>
+    <w:rPr>
+      <w:i/>
+      <w:iCs/>
+      <w:sz w:val="24"/>
+      <w:szCs w:val="24"/>
+    </w:rPr>
+  </w:style>
+  <w:style w:type="character" w:customStyle="1" w:styleId="QuoteChar">
+    <w:name w:val="Quote Char"/>
+    <w:basedOn w:val="DefaultParagraphFont"/>
+    <w:link w:val="Quote"/>
+    <w:uiPriority w:val="29"/>
+    <w:rsid w:val="00A05344"/>
+    <w:rPr>
+      <w:i/>
+      <w:iCs/>
+      <w:sz w:val="24"/>
+      <w:szCs w:val="24"/>
+    </w:rPr>
+  </w:style>
+  <w:style w:type="paragraph" w:styleId="IntenseQuote">
+    <w:name w:val="Intense Quote"/>
+    <w:basedOn w:val="Normal"/>
+    <w:next w:val="Normal"/>
+    <w:link w:val="IntenseQuoteChar"/>
+    <w:uiPriority w:val="30"/>
+    <w:qFormat/>
+    <w:rsid w:val="00A05344"/>
+    <w:pPr>
+      <w:spacing w:before="240" w:after="240" w:line="240" w:lineRule="auto"/>
+      <w:ind w:left="1080" w:right="1080"/>
+      <w:jc w:val="center"/>
+    </w:pPr>
+    <w:rPr>
+      <w:color w:val="A13C39" w:themeColor="accent1"/>
+      <w:sz w:val="24"/>
+      <w:szCs w:val="24"/>
+    </w:rPr>
+  </w:style>
+  <w:style w:type="character" w:customStyle="1" w:styleId="IntenseQuoteChar">
+    <w:name w:val="Intense Quote Char"/>
+    <w:basedOn w:val="DefaultParagraphFont"/>
+    <w:link w:val="IntenseQuote"/>
+    <w:uiPriority w:val="30"/>
+    <w:rsid w:val="00A05344"/>
+    <w:rPr>
+      <w:color w:val="A13C39" w:themeColor="accent1"/>
+      <w:sz w:val="24"/>
+      <w:szCs w:val="24"/>
+    </w:rPr>
+  </w:style>
+  <w:style w:type="character" w:styleId="IntenseEmphasis">
+    <w:name w:val="Intense Emphasis"/>
+    <w:uiPriority w:val="21"/>
+    <w:qFormat/>
+    <w:rsid w:val="00A05344"/>
+    <w:rPr>
+      <w:b/>
+      <w:bCs/>
+      <w:caps/>
+      <w:color w:val="4F1D1C" w:themeColor="accent1" w:themeShade="7F"/>
+      <w:spacing w:val="10"/>
+    </w:rPr>
+  </w:style>
+  <w:style w:type="character" w:styleId="SubtleReference">
+    <w:name w:val="Subtle Reference"/>
+    <w:uiPriority w:val="31"/>
+    <w:qFormat/>
+    <w:rsid w:val="00A05344"/>
+    <w:rPr>
+      <w:b/>
+      <w:bCs/>
+      <w:color w:val="A13C39" w:themeColor="accent1"/>
+    </w:rPr>
+  </w:style>
+  <w:style w:type="character" w:styleId="IntenseReference">
+    <w:name w:val="Intense Reference"/>
+    <w:uiPriority w:val="32"/>
+    <w:qFormat/>
+    <w:rsid w:val="00A05344"/>
+    <w:rPr>
+      <w:b/>
+      <w:bCs/>
+      <w:i/>
+      <w:iCs/>
+      <w:caps/>
+      <w:color w:val="A13C39" w:themeColor="accent1"/>
+    </w:rPr>
+  </w:style>
+  <w:style w:type="character" w:styleId="BookTitle">
+    <w:name w:val="Book Title"/>
+    <w:uiPriority w:val="33"/>
+    <w:qFormat/>
+    <w:rsid w:val="00A05344"/>
+    <w:rPr>
+      <w:b/>
+      <w:bCs/>
+      <w:i/>
+      <w:iCs/>
+      <w:spacing w:val="0"/>
+    </w:rPr>
+  </w:style>
+  <w:style w:type="paragraph" w:styleId="TOCHeading">
+    <w:name w:val="TOC Heading"/>
+    <w:basedOn w:val="Heading1"/>
+    <w:next w:val="Normal"/>
+    <w:uiPriority w:val="39"/>
+    <w:semiHidden/>
+    <w:unhideWhenUsed/>
+    <w:qFormat/>
+    <w:rsid w:val="00A05344"/>
+    <w:pPr>
+      <w:outlineLvl w:val="9"/>
+    </w:pPr>
   </w:style>
 </w:styles>
 </file>
@@ -5917,7 +7631,7 @@
       <w:docPartBody>
         <w:p>
           <w:pPr>
-            <w:pStyle w:val="A2623870977748608749E667135458C53"/>
+            <w:pStyle w:val="A2623870977748608749E667135458C5"/>
           </w:pPr>
           <w:r>
             <w:rPr>
@@ -5946,65 +7660,13 @@
       <w:docPartBody>
         <w:p>
           <w:pPr>
-            <w:pStyle w:val="71D218A2C3664CE0B4FDF2E1769E54683"/>
+            <w:pStyle w:val="71D218A2C3664CE0B4FDF2E1769E5468"/>
           </w:pPr>
           <w:r>
             <w:rPr>
               <w:rStyle w:val="PlaceholderText"/>
             </w:rPr>
             <w:t>Click here to enter id</w:t>
-          </w:r>
-        </w:p>
-      </w:docPartBody>
-    </w:docPart>
-    <w:docPart>
-      <w:docPartPr>
-        <w:name w:val="CA52442E41DD4475ACFA097AF54F93E8"/>
-        <w:category>
-          <w:name w:val="General"/>
-          <w:gallery w:val="placeholder"/>
-        </w:category>
-        <w:types>
-          <w:type w:val="bbPlcHdr"/>
-        </w:types>
-        <w:behaviors>
-          <w:behavior w:val="content"/>
-        </w:behaviors>
-        <w:guid w:val="{DAD07F59-7439-4FEC-BCAD-A56513C5BA88}"/>
-      </w:docPartPr>
-      <w:docPartBody>
-        <w:p>
-          <w:r>
-            <w:rPr>
-              <w:rStyle w:val="PlaceholderText"/>
-            </w:rPr>
-            <w:t>[Title]</w:t>
-          </w:r>
-        </w:p>
-      </w:docPartBody>
-    </w:docPart>
-    <w:docPart>
-      <w:docPartPr>
-        <w:name w:val="E0C1A4563F3B4843B6CCF72BE60DA90A"/>
-        <w:category>
-          <w:name w:val="General"/>
-          <w:gallery w:val="placeholder"/>
-        </w:category>
-        <w:types>
-          <w:type w:val="bbPlcHdr"/>
-        </w:types>
-        <w:behaviors>
-          <w:behavior w:val="content"/>
-        </w:behaviors>
-        <w:guid w:val="{89830B9A-E09C-4A8C-96F6-F216B086384C}"/>
-      </w:docPartPr>
-      <w:docPartBody>
-        <w:p>
-          <w:r>
-            <w:rPr>
-              <w:rStyle w:val="PlaceholderText"/>
-            </w:rPr>
-            <w:t>[Subject]</w:t>
           </w:r>
         </w:p>
       </w:docPartBody>
@@ -6027,11 +7689,13 @@
       <w:docPartBody>
         <w:p>
           <w:pPr>
-            <w:pStyle w:val="A2D2D274E81E4BECB2EC991358B65A84"/>
+            <w:pStyle w:val="A2D2D274E81E4BECB2EC991358B65A841"/>
           </w:pPr>
           <w:r>
             <w:rPr>
               <w:rStyle w:val="PlaceholderText"/>
+              <w:sz w:val="22"/>
+              <w:szCs w:val="22"/>
             </w:rPr>
             <w:t>Click or tap here to enter text.</w:t>
           </w:r>
@@ -6072,19 +7736,17 @@
     <w:pitch w:val="variable"/>
     <w:sig w:usb0="00000000" w:usb1="10000000" w:usb2="00000000" w:usb3="00000000" w:csb0="80000000" w:csb1="00000000"/>
   </w:font>
-  <w:font w:name="Calibri">
-    <w:panose1 w:val="020F0502020204030204"/>
+  <w:font w:name="Aptos">
     <w:charset w:val="00"/>
     <w:family w:val="swiss"/>
     <w:pitch w:val="variable"/>
-    <w:sig w:usb0="E4002EFF" w:usb1="C200247B" w:usb2="00000009" w:usb3="00000000" w:csb0="000001FF" w:csb1="00000000"/>
+    <w:sig w:usb0="20000287" w:usb1="00000003" w:usb2="00000000" w:usb3="00000000" w:csb0="0000019F" w:csb1="00000000"/>
   </w:font>
-  <w:font w:name="Calibri Light">
-    <w:panose1 w:val="020F0302020204030204"/>
+  <w:font w:name="Aptos Display">
     <w:charset w:val="00"/>
     <w:family w:val="swiss"/>
     <w:pitch w:val="variable"/>
-    <w:sig w:usb0="E4002EFF" w:usb1="C200247B" w:usb2="00000009" w:usb3="00000000" w:csb0="000001FF" w:csb1="00000000"/>
+    <w:sig w:usb0="20000287" w:usb1="00000003" w:usb2="00000000" w:usb3="00000000" w:csb0="0000019F" w:csb1="00000000"/>
   </w:font>
   <w:font w:name="Consolas">
     <w:panose1 w:val="020B0609020204030204"/>
@@ -6099,18 +7761,6 @@
     <w:family w:val="modern"/>
     <w:pitch w:val="fixed"/>
     <w:sig w:usb0="8000028F" w:usb1="00001800" w:usb2="00000000" w:usb3="00000000" w:csb0="0000001F" w:csb1="00000000"/>
-  </w:font>
-  <w:font w:name="Aptos">
-    <w:charset w:val="00"/>
-    <w:family w:val="swiss"/>
-    <w:pitch w:val="variable"/>
-    <w:sig w:usb0="20000287" w:usb1="00000003" w:usb2="00000000" w:usb3="00000000" w:csb0="0000019F" w:csb1="00000000"/>
-  </w:font>
-  <w:font w:name="Aptos Display">
-    <w:charset w:val="00"/>
-    <w:family w:val="swiss"/>
-    <w:pitch w:val="variable"/>
-    <w:sig w:usb0="20000287" w:usb1="00000003" w:usb2="00000000" w:usb3="00000000" w:csb0="0000019F" w:csb1="00000000"/>
   </w:font>
 </w:fonts>
 </file>
@@ -6134,6 +7784,7 @@
     <w:rsid w:val="0000067C"/>
     <w:rsid w:val="000552EE"/>
     <w:rsid w:val="00062470"/>
+    <w:rsid w:val="00072440"/>
     <w:rsid w:val="0007544A"/>
     <w:rsid w:val="000D5805"/>
     <w:rsid w:val="000E2A5E"/>
@@ -6170,7 +7821,9 @@
     <w:rsid w:val="006B3BB2"/>
     <w:rsid w:val="006D6570"/>
     <w:rsid w:val="00745000"/>
+    <w:rsid w:val="00757614"/>
     <w:rsid w:val="00773647"/>
+    <w:rsid w:val="00773EC5"/>
     <w:rsid w:val="00775324"/>
     <w:rsid w:val="00784C82"/>
     <w:rsid w:val="00793A22"/>
@@ -6180,6 +7833,7 @@
     <w:rsid w:val="0096089D"/>
     <w:rsid w:val="00974281"/>
     <w:rsid w:val="00994961"/>
+    <w:rsid w:val="009C2BE2"/>
     <w:rsid w:val="00A13669"/>
     <w:rsid w:val="00A21396"/>
     <w:rsid w:val="00A8380A"/>
@@ -6187,6 +7841,7 @@
     <w:rsid w:val="00B3043F"/>
     <w:rsid w:val="00B45BB0"/>
     <w:rsid w:val="00B5485D"/>
+    <w:rsid w:val="00B66AEE"/>
     <w:rsid w:val="00B72C94"/>
     <w:rsid w:val="00B87667"/>
     <w:rsid w:val="00BB6AAA"/>
@@ -6212,6 +7867,7 @@
     <w:rsid w:val="00EC08A9"/>
     <w:rsid w:val="00EC36D3"/>
     <w:rsid w:val="00EF632A"/>
+    <w:rsid w:val="00F27A57"/>
     <w:rsid w:val="00F33DC9"/>
     <w:rsid w:val="00F900F5"/>
     <w:rsid w:val="00FA307E"/>
@@ -6669,54 +8325,42 @@
     <w:basedOn w:val="DefaultParagraphFont"/>
     <w:uiPriority w:val="99"/>
     <w:semiHidden/>
-    <w:rsid w:val="00F900F5"/>
+    <w:rsid w:val="00B66AEE"/>
     <w:rPr>
       <w:color w:val="808080"/>
     </w:rPr>
   </w:style>
-  <w:style w:type="paragraph" w:customStyle="1" w:styleId="A2623870977748608749E667135458C53">
-    <w:name w:val="A2623870977748608749E667135458C53"/>
-    <w:rsid w:val="00062470"/>
+  <w:style w:type="paragraph" w:customStyle="1" w:styleId="A2623870977748608749E667135458C5">
+    <w:name w:val="A2623870977748608749E667135458C5"/>
+    <w:rsid w:val="00B66AEE"/>
     <w:pPr>
-      <w:keepNext/>
-      <w:keepLines/>
-      <w:spacing w:before="240" w:after="0"/>
-      <w:outlineLvl w:val="0"/>
+      <w:spacing w:before="100" w:after="200" w:line="276" w:lineRule="auto"/>
     </w:pPr>
     <w:rPr>
-      <w:rFonts w:asciiTheme="majorHAnsi" w:eastAsiaTheme="majorEastAsia" w:hAnsiTheme="majorHAnsi" w:cstheme="majorBidi"/>
-      <w:color w:val="0F4761" w:themeColor="accent1" w:themeShade="BF"/>
-      <w:sz w:val="32"/>
-      <w:szCs w:val="32"/>
+      <w:sz w:val="20"/>
+      <w:szCs w:val="20"/>
     </w:rPr>
   </w:style>
-  <w:style w:type="paragraph" w:customStyle="1" w:styleId="71D218A2C3664CE0B4FDF2E1769E54683">
-    <w:name w:val="71D218A2C3664CE0B4FDF2E1769E54683"/>
-    <w:rsid w:val="00062470"/>
+  <w:style w:type="paragraph" w:customStyle="1" w:styleId="71D218A2C3664CE0B4FDF2E1769E5468">
+    <w:name w:val="71D218A2C3664CE0B4FDF2E1769E5468"/>
+    <w:rsid w:val="00B66AEE"/>
     <w:pPr>
-      <w:keepNext/>
-      <w:keepLines/>
-      <w:spacing w:before="240" w:after="0"/>
-      <w:outlineLvl w:val="0"/>
+      <w:spacing w:before="100" w:after="200" w:line="276" w:lineRule="auto"/>
     </w:pPr>
     <w:rPr>
-      <w:rFonts w:asciiTheme="majorHAnsi" w:eastAsiaTheme="majorEastAsia" w:hAnsiTheme="majorHAnsi" w:cstheme="majorBidi"/>
-      <w:color w:val="0F4761" w:themeColor="accent1" w:themeShade="BF"/>
-      <w:sz w:val="32"/>
-      <w:szCs w:val="32"/>
+      <w:sz w:val="20"/>
+      <w:szCs w:val="20"/>
     </w:rPr>
   </w:style>
-  <w:style w:type="paragraph" w:customStyle="1" w:styleId="A2D2D274E81E4BECB2EC991358B65A84">
-    <w:name w:val="A2D2D274E81E4BECB2EC991358B65A84"/>
-    <w:rsid w:val="00F900F5"/>
+  <w:style w:type="paragraph" w:customStyle="1" w:styleId="A2D2D274E81E4BECB2EC991358B65A841">
+    <w:name w:val="A2D2D274E81E4BECB2EC991358B65A841"/>
+    <w:rsid w:val="00B66AEE"/>
     <w:pPr>
-      <w:spacing w:line="278" w:lineRule="auto"/>
+      <w:spacing w:before="100" w:after="200" w:line="276" w:lineRule="auto"/>
     </w:pPr>
     <w:rPr>
-      <w:kern w:val="2"/>
-      <w:sz w:val="24"/>
-      <w:szCs w:val="24"/>
-      <w14:ligatures w14:val="standardContextual"/>
+      <w:sz w:val="20"/>
+      <w:szCs w:val="20"/>
     </w:rPr>
   </w:style>
 </w:styles>
@@ -6730,9 +8374,9 @@
 </file>
 
 <file path=word/theme/theme1.xml><?xml version="1.0" encoding="utf-8"?>
-<a:theme xmlns:a="http://schemas.openxmlformats.org/drawingml/2006/main" name="Office Theme">
+<a:theme xmlns:a="http://schemas.openxmlformats.org/drawingml/2006/main" name="Cyber360-Theme">
   <a:themeElements>
-    <a:clrScheme name="Office">
+    <a:clrScheme name="Custom 2">
       <a:dk1>
         <a:sysClr val="windowText" lastClr="000000"/>
       </a:dk1>
@@ -6740,44 +8384,44 @@
         <a:sysClr val="window" lastClr="FFFFFF"/>
       </a:lt1>
       <a:dk2>
-        <a:srgbClr val="44546A"/>
+        <a:srgbClr val="0E2841"/>
       </a:dk2>
       <a:lt2>
-        <a:srgbClr val="E7E6E6"/>
+        <a:srgbClr val="E8E8E8"/>
       </a:lt2>
       <a:accent1>
-        <a:srgbClr val="5B9BD5"/>
+        <a:srgbClr val="A13C39"/>
       </a:accent1>
       <a:accent2>
-        <a:srgbClr val="ED7D31"/>
+        <a:srgbClr val="E97132"/>
       </a:accent2>
       <a:accent3>
-        <a:srgbClr val="A5A5A5"/>
+        <a:srgbClr val="196B24"/>
       </a:accent3>
       <a:accent4>
-        <a:srgbClr val="FFC000"/>
+        <a:srgbClr val="0F9ED5"/>
       </a:accent4>
       <a:accent5>
-        <a:srgbClr val="4472C4"/>
+        <a:srgbClr val="A02B93"/>
       </a:accent5>
       <a:accent6>
-        <a:srgbClr val="70AD47"/>
+        <a:srgbClr val="4EA72E"/>
       </a:accent6>
       <a:hlink>
-        <a:srgbClr val="0563C1"/>
+        <a:srgbClr val="467886"/>
       </a:hlink>
       <a:folHlink>
-        <a:srgbClr val="954F72"/>
+        <a:srgbClr val="96607D"/>
       </a:folHlink>
     </a:clrScheme>
     <a:fontScheme name="Office">
       <a:majorFont>
-        <a:latin typeface="Calibri Light" panose="020F0302020204030204"/>
+        <a:latin typeface="Aptos Display" panose="02110004020202020204"/>
         <a:ea typeface=""/>
         <a:cs typeface=""/>
-        <a:font script="Jpan" typeface="ＭＳ ゴシック"/>
+        <a:font script="Jpan" typeface="游ゴシック Light"/>
         <a:font script="Hang" typeface="맑은 고딕"/>
-        <a:font script="Hans" typeface="宋体"/>
+        <a:font script="Hans" typeface="等线 Light"/>
         <a:font script="Hant" typeface="新細明體"/>
         <a:font script="Arab" typeface="Times New Roman"/>
         <a:font script="Hebr" typeface="Times New Roman"/>
@@ -6805,14 +8449,31 @@
         <a:font script="Viet" typeface="Times New Roman"/>
         <a:font script="Uigh" typeface="Microsoft Uighur"/>
         <a:font script="Geor" typeface="Sylfaen"/>
+        <a:font script="Armn" typeface="Arial"/>
+        <a:font script="Bugi" typeface="Leelawadee UI"/>
+        <a:font script="Bopo" typeface="Microsoft JhengHei"/>
+        <a:font script="Java" typeface="Javanese Text"/>
+        <a:font script="Lisu" typeface="Segoe UI"/>
+        <a:font script="Mymr" typeface="Myanmar Text"/>
+        <a:font script="Nkoo" typeface="Ebrima"/>
+        <a:font script="Olck" typeface="Nirmala UI"/>
+        <a:font script="Osma" typeface="Ebrima"/>
+        <a:font script="Phag" typeface="Phagspa"/>
+        <a:font script="Syrn" typeface="Estrangelo Edessa"/>
+        <a:font script="Syrj" typeface="Estrangelo Edessa"/>
+        <a:font script="Syre" typeface="Estrangelo Edessa"/>
+        <a:font script="Sora" typeface="Nirmala UI"/>
+        <a:font script="Tale" typeface="Microsoft Tai Le"/>
+        <a:font script="Talu" typeface="Microsoft New Tai Lue"/>
+        <a:font script="Tfng" typeface="Ebrima"/>
       </a:majorFont>
       <a:minorFont>
-        <a:latin typeface="Calibri" panose="020F0502020204030204"/>
+        <a:latin typeface="Aptos" panose="02110004020202020204"/>
         <a:ea typeface=""/>
         <a:cs typeface=""/>
-        <a:font script="Jpan" typeface="ＭＳ 明朝"/>
+        <a:font script="Jpan" typeface="游明朝"/>
         <a:font script="Hang" typeface="맑은 고딕"/>
-        <a:font script="Hans" typeface="宋体"/>
+        <a:font script="Hans" typeface="等线"/>
         <a:font script="Hant" typeface="新細明體"/>
         <a:font script="Arab" typeface="Arial"/>
         <a:font script="Hebr" typeface="Arial"/>
@@ -6840,6 +8501,23 @@
         <a:font script="Viet" typeface="Arial"/>
         <a:font script="Uigh" typeface="Microsoft Uighur"/>
         <a:font script="Geor" typeface="Sylfaen"/>
+        <a:font script="Armn" typeface="Arial"/>
+        <a:font script="Bugi" typeface="Leelawadee UI"/>
+        <a:font script="Bopo" typeface="Microsoft JhengHei"/>
+        <a:font script="Java" typeface="Javanese Text"/>
+        <a:font script="Lisu" typeface="Segoe UI"/>
+        <a:font script="Mymr" typeface="Myanmar Text"/>
+        <a:font script="Nkoo" typeface="Ebrima"/>
+        <a:font script="Olck" typeface="Nirmala UI"/>
+        <a:font script="Osma" typeface="Ebrima"/>
+        <a:font script="Phag" typeface="Phagspa"/>
+        <a:font script="Syrn" typeface="Estrangelo Edessa"/>
+        <a:font script="Syrj" typeface="Estrangelo Edessa"/>
+        <a:font script="Syre" typeface="Estrangelo Edessa"/>
+        <a:font script="Sora" typeface="Nirmala UI"/>
+        <a:font script="Tale" typeface="Microsoft Tai Le"/>
+        <a:font script="Talu" typeface="Microsoft New Tai Lue"/>
+        <a:font script="Tfng" typeface="Ebrima"/>
       </a:minorFont>
     </a:fontScheme>
     <a:fmtScheme name="Office">
@@ -6984,7 +8662,7 @@
   <a:extraClrSchemeLst/>
   <a:extLst>
     <a:ext uri="{05A4C25C-085E-4340-85A3-A5531E510DB2}">
-      <thm15:themeFamily xmlns:thm15="http://schemas.microsoft.com/office/thememl/2012/main" name="Office Theme" id="{62F939B6-93AF-4DB8-9C6B-D6C7DFDC589F}" vid="{4A3C46E8-61CC-4603-A589-7422A47A8E4A}"/>
+      <thm15:themeFamily xmlns:thm15="http://schemas.microsoft.com/office/thememl/2012/main" name="Office Theme" id="{2E142A2C-CD16-42D6-873A-C26D2A0506FA}" vid="{1BDDFF52-6CD6-40A5-AB3C-68EB2F1E4D0A}"/>
     </a:ext>
   </a:extLst>
 </a:theme>
